--- a/Лабы/МИМИПРИТ/lab6.docx
+++ b/Лабы/МИМИПРИТ/lab6.docx
@@ -1,540 +1,540 @@
 
 <file path=word/document.xml><?xml version="1.0" encoding="utf-8"?>
-<w:document xmlns:ve="http://schemas.openxmlformats.org/markup-compatibility/2006" xmlns:o="urn:schemas-microsoft-com:office:office" xmlns:r="http://schemas.openxmlformats.org/officeDocument/2006/relationships" xmlns:m="http://schemas.openxmlformats.org/officeDocument/2006/math" xmlns:v="urn:schemas-microsoft-com:vml" xmlns:wp="http://schemas.openxmlformats.org/drawingml/2006/wordprocessingDrawing" xmlns:w10="urn:schemas-microsoft-com:office:word" xmlns:w="http://schemas.openxmlformats.org/wordprocessingml/2006/main" xmlns:wne="http://schemas.microsoft.com/office/word/2006/wordml">
+<w:document xmlns:wpc="http://schemas.microsoft.com/office/word/2010/wordprocessingCanvas" xmlns:mc="http://schemas.openxmlformats.org/markup-compatibility/2006" xmlns:o="urn:schemas-microsoft-com:office:office" xmlns:r="http://schemas.openxmlformats.org/officeDocument/2006/relationships" xmlns:m="http://schemas.openxmlformats.org/officeDocument/2006/math" xmlns:v="urn:schemas-microsoft-com:vml" xmlns:wp14="http://schemas.microsoft.com/office/word/2010/wordprocessingDrawing" xmlns:wp="http://schemas.openxmlformats.org/drawingml/2006/wordprocessingDrawing" xmlns:w10="urn:schemas-microsoft-com:office:word" xmlns:w="http://schemas.openxmlformats.org/wordprocessingml/2006/main" xmlns:w14="http://schemas.microsoft.com/office/word/2010/wordml" xmlns:wpg="http://schemas.microsoft.com/office/word/2010/wordprocessingGroup" xmlns:wpi="http://schemas.microsoft.com/office/word/2010/wordprocessingInk" xmlns:wne="http://schemas.microsoft.com/office/word/2006/wordml" xmlns:wps="http://schemas.microsoft.com/office/word/2010/wordprocessingShape" mc:Ignorable="w14 wp14">
   <w:body>
     <w:p>
       <w:pPr>
+        <w:pStyle w:val="aa"/>
+        <w:jc w:val="center"/>
+        <w:rPr>
+          <w:color w:val="000000"/>
+          <w:sz w:val="27"/>
+          <w:szCs w:val="27"/>
+        </w:rPr>
+      </w:pPr>
+      <w:r>
+        <w:rPr>
+          <w:color w:val="000000"/>
+          <w:sz w:val="27"/>
+          <w:szCs w:val="27"/>
+        </w:rPr>
+        <w:t>МИНИСТЕРСТВО ОБРАЗОВАНИЯ И НАУКИ РОССИЙСКОЙ ФЕДЕРАЦИИ</w:t>
+      </w:r>
+    </w:p>
+    <w:p>
+      <w:pPr>
+        <w:pStyle w:val="aa"/>
         <w:spacing w:line="360" w:lineRule="auto"/>
+        <w:jc w:val="center"/>
+        <w:rPr>
+          <w:color w:val="000000"/>
+          <w:sz w:val="27"/>
+          <w:szCs w:val="27"/>
+        </w:rPr>
+      </w:pPr>
+      <w:r>
+        <w:rPr>
+          <w:color w:val="000000"/>
+          <w:sz w:val="27"/>
+          <w:szCs w:val="27"/>
+        </w:rPr>
+        <w:t>Федеральное автономное бюджетное образовательное учреждение высшего образования</w:t>
+      </w:r>
+    </w:p>
+    <w:p>
+      <w:pPr>
+        <w:pStyle w:val="aa"/>
+        <w:jc w:val="center"/>
+        <w:rPr>
+          <w:color w:val="000000"/>
+          <w:sz w:val="27"/>
+          <w:szCs w:val="27"/>
+        </w:rPr>
+      </w:pPr>
+      <w:r>
+        <w:rPr>
+          <w:color w:val="000000"/>
+          <w:sz w:val="27"/>
+          <w:szCs w:val="27"/>
+        </w:rPr>
+        <w:t>Севастопольский государственный университет</w:t>
+      </w:r>
+    </w:p>
+    <w:p>
+      <w:pPr>
+        <w:pStyle w:val="aa"/>
+        <w:jc w:val="center"/>
+        <w:rPr>
+          <w:color w:val="000000"/>
+          <w:sz w:val="27"/>
+          <w:szCs w:val="27"/>
+        </w:rPr>
+      </w:pPr>
+      <w:r>
+        <w:rPr>
+          <w:color w:val="000000"/>
+          <w:sz w:val="27"/>
+          <w:szCs w:val="27"/>
+        </w:rPr>
+        <w:t>кафедра Информационных систем</w:t>
+      </w:r>
+    </w:p>
+    <w:p>
+      <w:pPr>
+        <w:pStyle w:val="aa"/>
+        <w:jc w:val="center"/>
+        <w:rPr>
+          <w:b/>
+          <w:color w:val="000000"/>
+          <w:sz w:val="27"/>
+          <w:szCs w:val="27"/>
+        </w:rPr>
+      </w:pPr>
+      <w:r>
+        <w:rPr>
+          <w:b/>
+          <w:color w:val="000000"/>
+          <w:sz w:val="27"/>
+          <w:szCs w:val="27"/>
+        </w:rPr>
+        <w:t>Лисянский Александр Игоревич</w:t>
+      </w:r>
+    </w:p>
+    <w:p>
+      <w:pPr>
+        <w:pStyle w:val="aa"/>
+        <w:jc w:val="center"/>
+        <w:rPr>
+          <w:color w:val="000000"/>
+          <w:sz w:val="27"/>
+          <w:szCs w:val="27"/>
+        </w:rPr>
+      </w:pPr>
+      <w:r>
+        <w:rPr>
+          <w:color w:val="000000"/>
+          <w:sz w:val="27"/>
+          <w:szCs w:val="27"/>
+        </w:rPr>
+        <w:t>Институт информационных технологий и управления в технических системах</w:t>
+      </w:r>
+    </w:p>
+    <w:p>
+      <w:pPr>
+        <w:pStyle w:val="aa"/>
+        <w:jc w:val="center"/>
+        <w:rPr>
+          <w:color w:val="000000"/>
+          <w:sz w:val="27"/>
+          <w:szCs w:val="27"/>
+        </w:rPr>
+      </w:pPr>
+      <w:r>
+        <w:rPr>
+          <w:color w:val="000000"/>
+          <w:sz w:val="27"/>
+          <w:szCs w:val="27"/>
+        </w:rPr>
+        <w:t>курс 2 группа И</w:t>
+      </w:r>
+      <w:proofErr w:type="gramStart"/>
+      <w:r>
+        <w:rPr>
+          <w:color w:val="000000"/>
+          <w:sz w:val="27"/>
+          <w:szCs w:val="27"/>
+        </w:rPr>
+        <w:t>C</w:t>
+      </w:r>
+      <w:proofErr w:type="gramEnd"/>
+      <w:r>
+        <w:rPr>
+          <w:color w:val="000000"/>
+          <w:sz w:val="27"/>
+          <w:szCs w:val="27"/>
+        </w:rPr>
+        <w:t>/м-21(о)</w:t>
+      </w:r>
+    </w:p>
+    <w:p>
+      <w:pPr>
+        <w:pStyle w:val="aa"/>
+        <w:jc w:val="center"/>
+        <w:rPr>
+          <w:color w:val="000000"/>
+          <w:sz w:val="27"/>
+          <w:szCs w:val="27"/>
+        </w:rPr>
+      </w:pPr>
+      <w:r>
+        <w:rPr>
+          <w:color w:val="000000"/>
+          <w:sz w:val="27"/>
+          <w:szCs w:val="27"/>
+        </w:rPr>
+        <w:t>09.04.02 Информационные системы и технологии</w:t>
+      </w:r>
+    </w:p>
+    <w:p>
+      <w:pPr>
+        <w:pStyle w:val="aa"/>
+        <w:jc w:val="center"/>
+        <w:rPr>
+          <w:color w:val="000000"/>
+          <w:sz w:val="27"/>
+          <w:szCs w:val="27"/>
+        </w:rPr>
+      </w:pPr>
+    </w:p>
+    <w:p>
+      <w:pPr>
+        <w:pStyle w:val="aa"/>
+        <w:spacing w:before="0" w:beforeAutospacing="0" w:after="0" w:afterAutospacing="0" w:line="360" w:lineRule="auto"/>
+        <w:jc w:val="center"/>
+        <w:rPr>
+          <w:color w:val="000000"/>
+          <w:sz w:val="27"/>
+          <w:szCs w:val="27"/>
+        </w:rPr>
+      </w:pPr>
+      <w:r>
+        <w:rPr>
+          <w:color w:val="000000"/>
+          <w:sz w:val="27"/>
+          <w:szCs w:val="27"/>
+        </w:rPr>
+        <w:t>Лабораторная работа №6</w:t>
+      </w:r>
+    </w:p>
+    <w:p>
+      <w:pPr>
+        <w:pStyle w:val="aa"/>
+        <w:spacing w:before="0" w:beforeAutospacing="0" w:after="0" w:afterAutospacing="0" w:line="360" w:lineRule="auto"/>
+        <w:jc w:val="center"/>
+        <w:rPr>
+          <w:color w:val="000000"/>
+          <w:sz w:val="27"/>
+          <w:szCs w:val="27"/>
+        </w:rPr>
+      </w:pPr>
+      <w:r>
+        <w:rPr>
+          <w:color w:val="000000"/>
+          <w:sz w:val="27"/>
+          <w:szCs w:val="27"/>
+        </w:rPr>
+        <w:t>по дисциплине «</w:t>
+      </w:r>
+      <w:r>
+        <w:rPr>
+          <w:color w:val="000000"/>
+          <w:sz w:val="27"/>
+          <w:szCs w:val="27"/>
+        </w:rPr>
+        <w:t>МЕТОДЫ ИССЛЕДОВАНИЯ И МОДЕЛИРОВАНИЯ ИНФОРМАЦИОННЫХ ПРОЦЕССОВ И ТЕХНОЛОГИЙ</w:t>
+      </w:r>
+      <w:r>
+        <w:rPr>
+          <w:color w:val="000000"/>
+          <w:sz w:val="27"/>
+          <w:szCs w:val="27"/>
+        </w:rPr>
+        <w:t>»</w:t>
+      </w:r>
+    </w:p>
+    <w:p>
+      <w:pPr>
+        <w:pStyle w:val="aa"/>
+        <w:spacing w:before="0" w:beforeAutospacing="0" w:after="0" w:afterAutospacing="0" w:line="360" w:lineRule="auto"/>
+        <w:jc w:val="center"/>
+        <w:rPr>
+          <w:rFonts w:eastAsia="Calibri"/>
+          <w:sz w:val="32"/>
+          <w:szCs w:val="32"/>
+        </w:rPr>
+      </w:pPr>
+      <w:r>
+        <w:rPr>
+          <w:rFonts w:eastAsia="Calibri"/>
+          <w:sz w:val="32"/>
+          <w:szCs w:val="32"/>
+        </w:rPr>
+        <w:t>«</w:t>
+      </w:r>
+      <w:r>
+        <w:rPr>
+          <w:rFonts w:eastAsia="Calibri"/>
+          <w:sz w:val="32"/>
+          <w:szCs w:val="32"/>
+        </w:rPr>
+        <w:t xml:space="preserve">СРЕДА ИМИТАЦИОННОГО МОДЕЛИРОВАНИЯ </w:t>
+      </w:r>
+      <w:r>
+        <w:rPr>
+          <w:rFonts w:eastAsia="Calibri"/>
+          <w:sz w:val="32"/>
+          <w:szCs w:val="32"/>
+        </w:rPr>
+        <w:t>ANYLOGIC</w:t>
+      </w:r>
+      <w:r>
+        <w:rPr>
+          <w:rFonts w:eastAsia="Calibri"/>
+          <w:sz w:val="32"/>
+          <w:szCs w:val="32"/>
+        </w:rPr>
+        <w:t>.</w:t>
+      </w:r>
+      <w:r>
+        <w:rPr>
+          <w:sz w:val="32"/>
+          <w:szCs w:val="32"/>
+        </w:rPr>
+        <w:t xml:space="preserve"> </w:t>
+      </w:r>
+      <w:r>
+        <w:rPr>
+          <w:rFonts w:eastAsia="Calibri"/>
+          <w:sz w:val="32"/>
+          <w:szCs w:val="32"/>
+        </w:rPr>
+        <w:t xml:space="preserve">МОДЕЛЬ ФУНКЦИОНИРОВАНИЯ </w:t>
+      </w:r>
+      <w:r>
+        <w:rPr>
+          <w:rFonts w:eastAsia="Calibri"/>
+          <w:sz w:val="32"/>
+          <w:szCs w:val="32"/>
+        </w:rPr>
+        <w:t>ПРЕДПРИЯТИЯ</w:t>
+      </w:r>
+      <w:r>
+        <w:rPr>
+          <w:rFonts w:eastAsia="Calibri"/>
+          <w:sz w:val="32"/>
+          <w:szCs w:val="32"/>
+        </w:rPr>
+        <w:t>»</w:t>
+      </w:r>
+    </w:p>
+    <w:p>
+      <w:pPr>
+        <w:pStyle w:val="aa"/>
+        <w:jc w:val="center"/>
+        <w:rPr>
+          <w:color w:val="000000"/>
+          <w:sz w:val="27"/>
+          <w:szCs w:val="27"/>
+        </w:rPr>
+      </w:pPr>
+    </w:p>
+    <w:p>
+      <w:pPr>
+        <w:pStyle w:val="aa"/>
+        <w:jc w:val="center"/>
+        <w:rPr>
+          <w:color w:val="000000"/>
+          <w:sz w:val="27"/>
+          <w:szCs w:val="27"/>
+        </w:rPr>
+      </w:pPr>
+    </w:p>
+    <w:p>
+      <w:pPr>
+        <w:pStyle w:val="aa"/>
+        <w:tabs>
+          <w:tab w:val="left" w:pos="5954"/>
+        </w:tabs>
+        <w:jc w:val="center"/>
+        <w:rPr>
+          <w:color w:val="000000"/>
+          <w:sz w:val="27"/>
+          <w:szCs w:val="27"/>
+        </w:rPr>
+      </w:pPr>
+      <w:r>
+        <w:rPr>
+          <w:color w:val="000000"/>
+          <w:sz w:val="27"/>
+          <w:szCs w:val="27"/>
+        </w:rPr>
+        <w:t xml:space="preserve">Отметка о зачёте _______________________ </w:t>
+      </w:r>
+      <w:r>
+        <w:rPr>
+          <w:color w:val="000000"/>
+          <w:sz w:val="27"/>
+          <w:szCs w:val="27"/>
+        </w:rPr>
+        <w:tab/>
+        <w:t>_____________</w:t>
+      </w:r>
+    </w:p>
+    <w:p>
+      <w:pPr>
+        <w:pStyle w:val="aa"/>
+        <w:tabs>
+          <w:tab w:val="left" w:pos="6096"/>
+        </w:tabs>
+        <w:jc w:val="center"/>
+        <w:rPr>
+          <w:color w:val="000000"/>
+          <w:sz w:val="27"/>
+          <w:szCs w:val="27"/>
+        </w:rPr>
+      </w:pPr>
+      <w:r>
+        <w:rPr>
+          <w:color w:val="000000"/>
+          <w:sz w:val="27"/>
+          <w:szCs w:val="27"/>
+        </w:rPr>
+        <w:tab/>
+        <w:t>(дата)</w:t>
+      </w:r>
+    </w:p>
+    <w:p>
+      <w:pPr>
+        <w:pStyle w:val="aa"/>
+        <w:rPr>
+          <w:color w:val="000000"/>
+          <w:sz w:val="27"/>
+          <w:szCs w:val="27"/>
+        </w:rPr>
+      </w:pPr>
+      <w:r>
+        <w:rPr>
+          <w:color w:val="000000"/>
+          <w:sz w:val="27"/>
+          <w:szCs w:val="27"/>
+        </w:rPr>
+        <w:t>Руководитель практикума</w:t>
+      </w:r>
+    </w:p>
+    <w:p>
+      <w:pPr>
+        <w:pStyle w:val="aa"/>
+        <w:rPr>
+          <w:color w:val="000000"/>
+          <w:sz w:val="27"/>
+          <w:szCs w:val="27"/>
+        </w:rPr>
+      </w:pPr>
+    </w:p>
+    <w:p>
+      <w:pPr>
+        <w:pStyle w:val="11"/>
         <w:ind w:firstLine="0"/>
         <w:jc w:val="center"/>
-        <w:outlineLvl w:val="0"/>
-        <w:rPr>
-          <w:rFonts w:eastAsia="Calibri" w:cs="Times New Roman"/>
-          <w:szCs w:val="28"/>
-        </w:rPr>
-      </w:pPr>
-      <w:r>
-        <w:rPr>
-          <w:rFonts w:eastAsia="Calibri" w:cs="Times New Roman"/>
-          <w:szCs w:val="28"/>
-        </w:rPr>
-        <w:t xml:space="preserve">Министерство образования и науки </w:t>
-      </w:r>
-      <w:r>
-        <w:rPr>
-          <w:rFonts w:cs="Times New Roman"/>
-          <w:szCs w:val="28"/>
-        </w:rPr>
-        <w:t>Российской Федерации</w:t>
-      </w:r>
-    </w:p>
-    <w:p>
-      <w:pPr>
-        <w:spacing w:line="360" w:lineRule="auto"/>
-        <w:ind w:firstLine="0"/>
+        <w:rPr>
+          <w:rFonts w:cs="Times New Roman"/>
+          <w:szCs w:val="28"/>
+        </w:rPr>
+      </w:pPr>
+      <w:r>
+        <w:rPr>
+          <w:rFonts w:cs="Times New Roman"/>
+          <w:szCs w:val="28"/>
+        </w:rPr>
+        <w:t>_____</w:t>
+      </w:r>
+      <w:r>
+        <w:rPr>
+          <w:rFonts w:cs="Times New Roman"/>
+          <w:szCs w:val="28"/>
+          <w:u w:val="single"/>
+        </w:rPr>
+        <w:t>проф.</w:t>
+      </w:r>
+      <w:r>
+        <w:rPr>
+          <w:rFonts w:cs="Times New Roman"/>
+          <w:szCs w:val="28"/>
+        </w:rPr>
+        <w:t>_______     ____________             _____</w:t>
+      </w:r>
+      <w:r>
+        <w:rPr>
+          <w:rFonts w:cs="Times New Roman"/>
+          <w:szCs w:val="28"/>
+          <w:u w:val="single"/>
+        </w:rPr>
+        <w:t>Ю.В. Доронина</w:t>
+      </w:r>
+      <w:r>
+        <w:rPr>
+          <w:rFonts w:cs="Times New Roman"/>
+          <w:szCs w:val="28"/>
+        </w:rPr>
+        <w:t>__________</w:t>
+      </w:r>
+    </w:p>
+    <w:p>
+      <w:pPr>
+        <w:pStyle w:val="11"/>
+        <w:ind w:firstLine="708"/>
+        <w:rPr>
+          <w:rFonts w:cs="Times New Roman"/>
+          <w:szCs w:val="28"/>
+        </w:rPr>
+      </w:pPr>
+      <w:r>
+        <w:rPr>
+          <w:rFonts w:cs="Times New Roman"/>
+          <w:szCs w:val="28"/>
+        </w:rPr>
+        <w:t xml:space="preserve">(должность)             (подпись)     </w:t>
+      </w:r>
+      <w:r>
+        <w:rPr>
+          <w:rFonts w:cs="Times New Roman"/>
+          <w:szCs w:val="28"/>
+        </w:rPr>
+        <w:tab/>
+      </w:r>
+      <w:r>
+        <w:rPr>
+          <w:rFonts w:cs="Times New Roman"/>
+          <w:szCs w:val="28"/>
+        </w:rPr>
+        <w:tab/>
+        <w:t xml:space="preserve">  (инициалы, фамилия)</w:t>
+      </w:r>
+    </w:p>
+    <w:p>
+      <w:pPr>
+        <w:pStyle w:val="aa"/>
         <w:jc w:val="center"/>
-        <w:outlineLvl w:val="0"/>
-        <w:rPr>
-          <w:rFonts w:eastAsia="Calibri" w:cs="Times New Roman"/>
-          <w:sz w:val="22"/>
-          <w:szCs w:val="22"/>
-        </w:rPr>
-      </w:pPr>
-      <w:r>
-        <w:rPr>
-          <w:rFonts w:eastAsia="Calibri" w:cs="Times New Roman"/>
-          <w:szCs w:val="28"/>
-        </w:rPr>
-        <w:t xml:space="preserve">Севастопольский </w:t>
-      </w:r>
-      <w:r>
-        <w:rPr>
-          <w:rFonts w:eastAsia="Calibri" w:cs="Times New Roman"/>
-          <w:szCs w:val="28"/>
-        </w:rPr>
-        <w:t>государственный</w:t>
-      </w:r>
-      <w:r>
-        <w:rPr>
-          <w:rFonts w:eastAsia="Calibri" w:cs="Times New Roman"/>
-          <w:szCs w:val="28"/>
-        </w:rPr>
-        <w:t xml:space="preserve"> университет</w:t>
-      </w:r>
-    </w:p>
-    <w:p>
-      <w:pPr>
-        <w:spacing w:line="360" w:lineRule="auto"/>
-        <w:rPr>
-          <w:rFonts w:cs="Times New Roman"/>
-        </w:rPr>
-      </w:pPr>
-    </w:p>
-    <w:p>
-      <w:pPr>
-        <w:spacing w:line="360" w:lineRule="auto"/>
-        <w:rPr>
-          <w:rFonts w:eastAsia="Calibri" w:cs="Times New Roman"/>
-        </w:rPr>
-      </w:pPr>
-    </w:p>
-    <w:p>
-      <w:pPr>
-        <w:spacing w:line="360" w:lineRule="auto"/>
-        <w:jc w:val="right"/>
-        <w:rPr>
-          <w:rFonts w:eastAsia="Calibri" w:cs="Times New Roman"/>
-        </w:rPr>
-      </w:pPr>
-    </w:p>
-    <w:p>
-      <w:pPr>
-        <w:spacing w:line="360" w:lineRule="auto"/>
-        <w:jc w:val="right"/>
-        <w:rPr>
-          <w:rFonts w:eastAsia="Calibri" w:cs="Times New Roman"/>
-        </w:rPr>
-      </w:pPr>
-    </w:p>
-    <w:p>
-      <w:pPr>
-        <w:spacing w:line="360" w:lineRule="auto"/>
-        <w:jc w:val="right"/>
-        <w:outlineLvl w:val="0"/>
-        <w:rPr>
-          <w:rFonts w:eastAsia="Calibri" w:cs="Times New Roman"/>
-          <w:sz w:val="44"/>
-          <w:szCs w:val="44"/>
-        </w:rPr>
-      </w:pPr>
-      <w:r>
-        <w:rPr>
-          <w:rFonts w:eastAsia="Calibri" w:cs="Times New Roman"/>
-        </w:rPr>
-        <w:t>Кафедра ИС</w:t>
-      </w:r>
-    </w:p>
-    <w:p>
-      <w:pPr>
-        <w:spacing w:line="360" w:lineRule="auto"/>
+        <w:rPr>
+          <w:color w:val="000000"/>
+          <w:sz w:val="27"/>
+          <w:szCs w:val="27"/>
+        </w:rPr>
+      </w:pPr>
+    </w:p>
+    <w:p>
+      <w:pPr>
+        <w:pStyle w:val="aa"/>
         <w:jc w:val="center"/>
         <w:rPr>
-          <w:rFonts w:eastAsia="Calibri" w:cs="Times New Roman"/>
-          <w:szCs w:val="28"/>
-        </w:rPr>
-      </w:pPr>
-    </w:p>
-    <w:p>
-      <w:pPr>
-        <w:spacing w:line="360" w:lineRule="auto"/>
-        <w:jc w:val="center"/>
-        <w:rPr>
-          <w:rFonts w:eastAsia="Calibri" w:cs="Times New Roman"/>
-          <w:szCs w:val="28"/>
-        </w:rPr>
-      </w:pPr>
-    </w:p>
-    <w:p>
-      <w:pPr>
-        <w:spacing w:line="360" w:lineRule="auto"/>
-        <w:jc w:val="center"/>
-        <w:rPr>
-          <w:rFonts w:eastAsia="Calibri" w:cs="Times New Roman"/>
-          <w:szCs w:val="28"/>
-        </w:rPr>
-      </w:pPr>
-    </w:p>
-    <w:p>
-      <w:pPr>
-        <w:spacing w:line="360" w:lineRule="auto"/>
-        <w:jc w:val="center"/>
-        <w:rPr>
-          <w:rFonts w:eastAsia="Calibri" w:cs="Times New Roman"/>
-          <w:szCs w:val="28"/>
-        </w:rPr>
-      </w:pPr>
-    </w:p>
-    <w:p>
-      <w:pPr>
-        <w:spacing w:line="360" w:lineRule="auto"/>
-        <w:ind w:firstLine="0"/>
-        <w:jc w:val="center"/>
-        <w:outlineLvl w:val="0"/>
-        <w:rPr>
-          <w:rFonts w:eastAsia="Calibri" w:cs="Times New Roman"/>
-          <w:sz w:val="32"/>
-          <w:szCs w:val="32"/>
-        </w:rPr>
-      </w:pPr>
-      <w:r>
-        <w:rPr>
-          <w:rFonts w:eastAsia="Calibri" w:cs="Times New Roman"/>
-          <w:sz w:val="32"/>
-          <w:szCs w:val="32"/>
-        </w:rPr>
-        <w:t>Отчёт</w:t>
-      </w:r>
-    </w:p>
-    <w:p>
-      <w:pPr>
-        <w:spacing w:line="360" w:lineRule="auto"/>
-        <w:ind w:firstLine="0"/>
-        <w:jc w:val="center"/>
-        <w:rPr>
-          <w:rFonts w:cs="Times New Roman"/>
-          <w:sz w:val="32"/>
-          <w:szCs w:val="32"/>
-        </w:rPr>
-      </w:pPr>
-      <w:r>
-        <w:rPr>
-          <w:rFonts w:cs="Times New Roman"/>
-          <w:sz w:val="32"/>
-          <w:szCs w:val="32"/>
-        </w:rPr>
-        <w:t xml:space="preserve">по </w:t>
-      </w:r>
-      <w:r>
-        <w:rPr>
-          <w:rFonts w:cs="Times New Roman"/>
-          <w:sz w:val="32"/>
-          <w:szCs w:val="32"/>
-        </w:rPr>
-        <w:t>лабораторной работе №6</w:t>
-      </w:r>
-    </w:p>
-    <w:p>
-      <w:pPr>
-        <w:spacing w:line="360" w:lineRule="auto"/>
-        <w:ind w:firstLine="0"/>
-        <w:jc w:val="center"/>
-        <w:rPr>
-          <w:rFonts w:eastAsia="Calibri" w:cs="Times New Roman"/>
-          <w:sz w:val="32"/>
-          <w:szCs w:val="32"/>
-        </w:rPr>
-      </w:pPr>
-      <w:r>
-        <w:rPr>
-          <w:rFonts w:cs="Times New Roman"/>
-          <w:sz w:val="32"/>
-          <w:szCs w:val="32"/>
-        </w:rPr>
-        <w:t>дисциплины «</w:t>
-      </w:r>
-      <w:r>
-        <w:rPr>
-          <w:rFonts w:cs="Times New Roman"/>
-          <w:sz w:val="32"/>
-          <w:szCs w:val="32"/>
-        </w:rPr>
-        <w:t xml:space="preserve">Методы исследования и моделирования информационных </w:t>
-      </w:r>
-      <w:r>
-        <w:rPr>
-          <w:rFonts w:cs="Times New Roman"/>
-          <w:sz w:val="32"/>
-          <w:szCs w:val="32"/>
-        </w:rPr>
-        <w:t>процессов и технологий»</w:t>
-      </w:r>
-    </w:p>
-    <w:p>
-      <w:pPr>
-        <w:spacing w:line="360" w:lineRule="auto"/>
-        <w:ind w:firstLine="0"/>
-        <w:jc w:val="center"/>
-        <w:rPr>
-          <w:rFonts w:cs="Times New Roman"/>
           <w:color w:val="000000"/>
-          <w:sz w:val="32"/>
-          <w:szCs w:val="32"/>
-        </w:rPr>
-      </w:pPr>
-      <w:r>
-        <w:rPr>
-          <w:rFonts w:eastAsia="Calibri" w:cs="Times New Roman"/>
-          <w:sz w:val="32"/>
-          <w:szCs w:val="32"/>
-        </w:rPr>
-        <w:t xml:space="preserve">на тему «Среда имитационного моделирования </w:t>
-      </w:r>
-      <w:proofErr w:type="spellStart"/>
-      <w:r>
-        <w:rPr>
-          <w:rFonts w:eastAsia="Calibri" w:cs="Times New Roman"/>
-          <w:sz w:val="32"/>
-          <w:szCs w:val="32"/>
-          <w:lang w:val="en-US"/>
-        </w:rPr>
-        <w:t>Anylogic</w:t>
-      </w:r>
-      <w:proofErr w:type="spellEnd"/>
-      <w:r>
-        <w:rPr>
-          <w:rFonts w:eastAsia="Calibri" w:cs="Times New Roman"/>
-          <w:sz w:val="32"/>
-          <w:szCs w:val="32"/>
-        </w:rPr>
-        <w:t>.</w:t>
-      </w:r>
-      <w:r>
-        <w:rPr>
-          <w:sz w:val="32"/>
-          <w:szCs w:val="32"/>
-        </w:rPr>
-        <w:t xml:space="preserve"> </w:t>
-      </w:r>
-      <w:r>
-        <w:rPr>
-          <w:sz w:val="32"/>
-          <w:szCs w:val="32"/>
-        </w:rPr>
-        <w:t>Модель функционирования предприятия</w:t>
-      </w:r>
-      <w:r>
-        <w:rPr>
-          <w:rFonts w:cs="Times New Roman"/>
-          <w:bCs/>
+          <w:sz w:val="27"/>
+          <w:szCs w:val="27"/>
+        </w:rPr>
+      </w:pPr>
+      <w:r>
+        <w:rPr>
           <w:color w:val="000000"/>
-          <w:sz w:val="32"/>
-          <w:szCs w:val="32"/>
-        </w:rPr>
-        <w:t>»</w:t>
-      </w:r>
-    </w:p>
-    <w:p>
-      <w:pPr>
-        <w:pStyle w:val="a3"/>
-        <w:spacing w:line="360" w:lineRule="auto"/>
-        <w:jc w:val="right"/>
-        <w:rPr>
-          <w:rFonts w:ascii="Times New Roman" w:hAnsi="Times New Roman"/>
-        </w:rPr>
-      </w:pPr>
-    </w:p>
-    <w:p>
-      <w:pPr>
-        <w:pStyle w:val="a3"/>
-        <w:spacing w:line="360" w:lineRule="auto"/>
-        <w:ind w:firstLine="4536"/>
-        <w:rPr>
-          <w:rFonts w:ascii="Times New Roman" w:hAnsi="Times New Roman"/>
-        </w:rPr>
-      </w:pPr>
-    </w:p>
-    <w:p>
-      <w:pPr>
-        <w:pStyle w:val="a3"/>
-        <w:spacing w:line="360" w:lineRule="auto"/>
-        <w:ind w:firstLine="4536"/>
-        <w:rPr>
-          <w:rFonts w:ascii="Times New Roman" w:hAnsi="Times New Roman"/>
-          <w:sz w:val="24"/>
-          <w:szCs w:val="24"/>
-        </w:rPr>
-      </w:pPr>
-    </w:p>
-    <w:p>
-      <w:pPr>
-        <w:pStyle w:val="a3"/>
-        <w:spacing w:line="360" w:lineRule="auto"/>
-        <w:ind w:firstLine="4536"/>
-        <w:rPr>
-          <w:rFonts w:ascii="Times New Roman" w:hAnsi="Times New Roman"/>
-          <w:sz w:val="24"/>
-          <w:szCs w:val="24"/>
-        </w:rPr>
-      </w:pPr>
-    </w:p>
-    <w:p>
-      <w:pPr>
-        <w:pStyle w:val="a3"/>
-        <w:spacing w:line="360" w:lineRule="auto"/>
-        <w:ind w:firstLine="4820"/>
-        <w:rPr>
-          <w:rFonts w:ascii="Times New Roman" w:hAnsi="Times New Roman"/>
-          <w:sz w:val="24"/>
-          <w:szCs w:val="24"/>
-        </w:rPr>
-      </w:pPr>
-      <w:r>
-        <w:rPr>
-          <w:rFonts w:ascii="Times New Roman" w:hAnsi="Times New Roman"/>
-          <w:sz w:val="24"/>
-          <w:szCs w:val="24"/>
-        </w:rPr>
-        <w:t>Выполнил:</w:t>
-      </w:r>
-    </w:p>
-    <w:p>
-      <w:pPr>
-        <w:pStyle w:val="a3"/>
-        <w:spacing w:line="360" w:lineRule="auto"/>
-        <w:ind w:firstLine="4820"/>
-        <w:rPr>
-          <w:rFonts w:ascii="Times New Roman" w:hAnsi="Times New Roman"/>
-          <w:sz w:val="24"/>
-          <w:szCs w:val="24"/>
-        </w:rPr>
-      </w:pPr>
-      <w:r>
-        <w:rPr>
-          <w:rFonts w:ascii="Times New Roman" w:hAnsi="Times New Roman"/>
-          <w:sz w:val="24"/>
-          <w:szCs w:val="24"/>
-        </w:rPr>
-        <w:t>Ст. гр. И</w:t>
-      </w:r>
-      <w:r>
-        <w:rPr>
-          <w:rFonts w:ascii="Times New Roman" w:hAnsi="Times New Roman"/>
-          <w:sz w:val="24"/>
-          <w:szCs w:val="24"/>
-        </w:rPr>
-        <w:t>С/м-21о</w:t>
-      </w:r>
-      <w:r>
-        <w:rPr>
-          <w:rFonts w:ascii="Times New Roman" w:hAnsi="Times New Roman"/>
-          <w:sz w:val="24"/>
-          <w:szCs w:val="24"/>
-        </w:rPr>
-        <w:t xml:space="preserve"> </w:t>
-      </w:r>
-      <w:proofErr w:type="spellStart"/>
-      <w:r>
-        <w:rPr>
-          <w:rFonts w:ascii="Times New Roman" w:hAnsi="Times New Roman"/>
-          <w:sz w:val="24"/>
-          <w:szCs w:val="24"/>
-        </w:rPr>
-        <w:t>Дядюшенко</w:t>
-      </w:r>
-      <w:proofErr w:type="spellEnd"/>
-      <w:r>
-        <w:rPr>
-          <w:rFonts w:ascii="Times New Roman" w:hAnsi="Times New Roman"/>
-          <w:sz w:val="24"/>
-          <w:szCs w:val="24"/>
-        </w:rPr>
-        <w:t xml:space="preserve"> С.Е.</w:t>
-      </w:r>
-    </w:p>
-    <w:p>
-      <w:pPr>
-        <w:pStyle w:val="a3"/>
-        <w:spacing w:line="360" w:lineRule="auto"/>
-        <w:ind w:firstLine="4820"/>
-        <w:rPr>
-          <w:rFonts w:ascii="Times New Roman" w:hAnsi="Times New Roman"/>
-          <w:sz w:val="24"/>
-          <w:szCs w:val="24"/>
-        </w:rPr>
-      </w:pPr>
-      <w:r>
-        <w:rPr>
-          <w:rFonts w:ascii="Times New Roman" w:hAnsi="Times New Roman"/>
-          <w:sz w:val="24"/>
-          <w:szCs w:val="24"/>
-        </w:rPr>
-        <w:t>Проверил:</w:t>
-      </w:r>
-    </w:p>
-    <w:p>
-      <w:pPr>
-        <w:pStyle w:val="a3"/>
-        <w:spacing w:line="360" w:lineRule="auto"/>
-        <w:ind w:firstLine="4820"/>
-        <w:rPr>
-          <w:rFonts w:ascii="Times New Roman" w:hAnsi="Times New Roman"/>
-          <w:sz w:val="24"/>
-          <w:szCs w:val="24"/>
-        </w:rPr>
-      </w:pPr>
-      <w:r>
-        <w:rPr>
-          <w:rFonts w:ascii="Times New Roman" w:hAnsi="Times New Roman"/>
-          <w:sz w:val="24"/>
-          <w:szCs w:val="24"/>
-        </w:rPr>
-        <w:t>Проф. Доронина Ю.В.</w:t>
-      </w:r>
-    </w:p>
-    <w:p>
-      <w:pPr>
-        <w:spacing w:line="360" w:lineRule="auto"/>
-        <w:jc w:val="center"/>
-        <w:rPr>
-          <w:rFonts w:eastAsia="Calibri" w:cs="Times New Roman"/>
-          <w:sz w:val="22"/>
-          <w:szCs w:val="22"/>
-        </w:rPr>
-      </w:pPr>
-    </w:p>
-    <w:p>
-      <w:pPr>
-        <w:spacing w:line="360" w:lineRule="auto"/>
-        <w:jc w:val="center"/>
-        <w:rPr>
-          <w:rFonts w:eastAsia="Calibri" w:cs="Times New Roman"/>
-        </w:rPr>
-      </w:pPr>
-    </w:p>
-    <w:p>
-      <w:pPr>
-        <w:spacing w:line="360" w:lineRule="auto"/>
-        <w:ind w:firstLine="0"/>
-        <w:jc w:val="center"/>
-        <w:rPr>
-          <w:rFonts w:eastAsia="Calibri" w:cs="Times New Roman"/>
-        </w:rPr>
-      </w:pPr>
-    </w:p>
-    <w:p>
-      <w:pPr>
-        <w:spacing w:line="360" w:lineRule="auto"/>
-        <w:ind w:firstLine="0"/>
-        <w:jc w:val="center"/>
-        <w:rPr>
-          <w:rFonts w:eastAsia="Calibri" w:cs="Times New Roman"/>
-        </w:rPr>
-      </w:pPr>
-    </w:p>
-    <w:p>
-      <w:pPr>
-        <w:spacing w:line="360" w:lineRule="auto"/>
-        <w:ind w:firstLine="0"/>
-        <w:jc w:val="center"/>
-        <w:outlineLvl w:val="0"/>
-        <w:rPr>
-          <w:rFonts w:eastAsia="Calibri" w:cs="Times New Roman"/>
-        </w:rPr>
-      </w:pPr>
-      <w:r>
-        <w:rPr>
-          <w:rFonts w:eastAsia="Calibri" w:cs="Times New Roman"/>
-        </w:rPr>
-        <w:t>Севастополь</w:t>
-      </w:r>
-    </w:p>
-    <w:p>
-      <w:pPr>
-        <w:ind w:firstLine="0"/>
-        <w:jc w:val="center"/>
-        <w:rPr>
-          <w:rFonts w:eastAsia="Calibri" w:cs="Times New Roman"/>
-        </w:rPr>
-      </w:pPr>
-      <w:r>
-        <w:rPr>
-          <w:rFonts w:eastAsia="Calibri" w:cs="Times New Roman"/>
-        </w:rPr>
-        <w:t>201</w:t>
-      </w:r>
-      <w:r>
-        <w:rPr>
-          <w:rFonts w:eastAsia="Calibri" w:cs="Times New Roman"/>
+          <w:sz w:val="27"/>
+          <w:szCs w:val="27"/>
+        </w:rPr>
+        <w:t>Севастополь 201</w:t>
+      </w:r>
+      <w:r>
+        <w:rPr>
+          <w:color w:val="000000"/>
+          <w:sz w:val="27"/>
+          <w:szCs w:val="27"/>
         </w:rPr>
         <w:t>7</w:t>
       </w:r>
@@ -554,6 +554,8 @@
           <w:szCs w:val="28"/>
         </w:rPr>
       </w:pPr>
+      <w:bookmarkStart w:id="0" w:name="_GoBack"/>
+      <w:bookmarkEnd w:id="0"/>
       <w:r>
         <w:rPr>
           <w:rFonts w:cs="Times New Roman"/>
@@ -1245,23 +1247,7 @@
           <w:rFonts w:cs="Times New Roman"/>
           <w:szCs w:val="28"/>
         </w:rPr>
-        <w:t xml:space="preserve"> </w:t>
-      </w:r>
-      <w:proofErr w:type="spellStart"/>
-      <w:r>
-        <w:rPr>
-          <w:rFonts w:cs="Times New Roman"/>
-          <w:szCs w:val="28"/>
-        </w:rPr>
-        <w:t>m</w:t>
-      </w:r>
-      <w:proofErr w:type="spellEnd"/>
-      <w:r>
-        <w:rPr>
-          <w:rFonts w:cs="Times New Roman"/>
-          <w:szCs w:val="28"/>
-        </w:rPr>
-        <w:t xml:space="preserve"> блоков. Вероятности порядковых номеров из 1...n</w:t>
+        <w:t xml:space="preserve"> m блоков. Вероятности порядковых номеров из 1...n</w:t>
       </w:r>
       <w:r>
         <w:rPr>
@@ -1385,7 +1371,23 @@
           <w:szCs w:val="28"/>
         </w:rPr>
         <w:lastRenderedPageBreak/>
-        <w:t xml:space="preserve">Стоимость замены i-го блока </w:t>
+        <w:t>Стоимость замены i-</w:t>
+      </w:r>
+      <w:proofErr w:type="spellStart"/>
+      <w:r>
+        <w:rPr>
+          <w:rFonts w:cs="Times New Roman"/>
+          <w:szCs w:val="28"/>
+        </w:rPr>
+        <w:t>го</w:t>
+      </w:r>
+      <w:proofErr w:type="spellEnd"/>
+      <w:r>
+        <w:rPr>
+          <w:rFonts w:cs="Times New Roman"/>
+          <w:szCs w:val="28"/>
+        </w:rPr>
+        <w:t xml:space="preserve"> блока </w:t>
       </w:r>
       <w:proofErr w:type="spellStart"/>
       <w:proofErr w:type="gramStart"/>
@@ -2248,7 +2250,6 @@
           <w:szCs w:val="28"/>
         </w:rPr>
       </w:pPr>
-      <w:proofErr w:type="spellStart"/>
       <w:r>
         <w:rPr>
           <w:rFonts w:cs="Times New Roman"/>
@@ -2256,7 +2257,6 @@
         </w:rPr>
         <w:t>m</w:t>
       </w:r>
-      <w:proofErr w:type="spellEnd"/>
       <w:r>
         <w:rPr>
           <w:rFonts w:cs="Times New Roman"/>
@@ -2958,10 +2958,10 @@
       <w:r>
         <w:lastRenderedPageBreak/>
         <w:drawing>
-          <wp:inline distT="0" distB="0" distL="0" distR="0">
-            <wp:extent cx="5451059" cy="3716976"/>
-            <wp:effectExtent l="19050" t="0" r="0" b="0"/>
-            <wp:docPr id="1" name="Рисунок 0" descr="Снимок экрана в 2017-12-09 22-25-41.png"/>
+          <wp:inline distT="0" distB="0" distL="0" distR="0" wp14:anchorId="719389C0" wp14:editId="4BE91868">
+            <wp:extent cx="5545776" cy="3319795"/>
+            <wp:effectExtent l="0" t="0" r="0" b="0"/>
+            <wp:docPr id="1" name="Рисунок 1"/>
             <wp:cNvGraphicFramePr>
               <a:graphicFrameLocks xmlns:a="http://schemas.openxmlformats.org/drawingml/2006/main" noChangeAspect="1"/>
             </wp:cNvGraphicFramePr>
@@ -2969,11 +2969,11 @@
               <a:graphicData uri="http://schemas.openxmlformats.org/drawingml/2006/picture">
                 <pic:pic xmlns:pic="http://schemas.openxmlformats.org/drawingml/2006/picture">
                   <pic:nvPicPr>
-                    <pic:cNvPr id="0" name="Снимок экрана в 2017-12-09 22-25-41.png"/>
+                    <pic:cNvPr id="0" name=""/>
                     <pic:cNvPicPr/>
                   </pic:nvPicPr>
                   <pic:blipFill>
-                    <a:blip r:embed="rId5" cstate="print"/>
+                    <a:blip r:embed="rId6"/>
                     <a:stretch>
                       <a:fillRect/>
                     </a:stretch>
@@ -2981,7 +2981,7 @@
                   <pic:spPr>
                     <a:xfrm>
                       <a:off x="0" y="0"/>
-                      <a:ext cx="5454640" cy="3719418"/>
+                      <a:ext cx="5554080" cy="3324766"/>
                     </a:xfrm>
                     <a:prstGeom prst="rect">
                       <a:avLst/>
@@ -3032,10 +3032,10 @@
       </w:pPr>
       <w:r>
         <w:drawing>
-          <wp:inline distT="0" distB="0" distL="0" distR="0">
-            <wp:extent cx="5360472" cy="3558941"/>
-            <wp:effectExtent l="19050" t="0" r="0" b="0"/>
-            <wp:docPr id="2" name="Рисунок 1" descr="Снимок экрана в 2017-12-09 22-04-42.png"/>
+          <wp:inline distT="0" distB="0" distL="0" distR="0" wp14:anchorId="29051BDE" wp14:editId="5DD144EE">
+            <wp:extent cx="4762005" cy="4276417"/>
+            <wp:effectExtent l="0" t="0" r="0" b="0"/>
+            <wp:docPr id="13" name="Рисунок 13"/>
             <wp:cNvGraphicFramePr>
               <a:graphicFrameLocks xmlns:a="http://schemas.openxmlformats.org/drawingml/2006/main" noChangeAspect="1"/>
             </wp:cNvGraphicFramePr>
@@ -3043,11 +3043,11 @@
               <a:graphicData uri="http://schemas.openxmlformats.org/drawingml/2006/picture">
                 <pic:pic xmlns:pic="http://schemas.openxmlformats.org/drawingml/2006/picture">
                   <pic:nvPicPr>
-                    <pic:cNvPr id="0" name="Снимок экрана в 2017-12-09 22-04-42.png"/>
+                    <pic:cNvPr id="0" name=""/>
                     <pic:cNvPicPr/>
                   </pic:nvPicPr>
                   <pic:blipFill>
-                    <a:blip r:embed="rId6" cstate="print"/>
+                    <a:blip r:embed="rId7"/>
                     <a:stretch>
                       <a:fillRect/>
                     </a:stretch>
@@ -3055,7 +3055,7 @@
                   <pic:spPr>
                     <a:xfrm>
                       <a:off x="0" y="0"/>
-                      <a:ext cx="5362344" cy="3560184"/>
+                      <a:ext cx="4764372" cy="4278543"/>
                     </a:xfrm>
                     <a:prstGeom prst="rect">
                       <a:avLst/>
@@ -3144,10 +3144,10 @@
       </w:pPr>
       <w:r>
         <w:drawing>
-          <wp:inline distT="0" distB="0" distL="0" distR="0">
-            <wp:extent cx="3552825" cy="904875"/>
-            <wp:effectExtent l="19050" t="0" r="9525" b="0"/>
-            <wp:docPr id="3" name="Рисунок 2" descr="Снимок экрана в 2017-12-09 22-05-07.png"/>
+          <wp:inline distT="0" distB="0" distL="0" distR="0" wp14:anchorId="25D6E4C3" wp14:editId="2CE118A6">
+            <wp:extent cx="4536374" cy="1056809"/>
+            <wp:effectExtent l="0" t="0" r="0" b="0"/>
+            <wp:docPr id="15" name="Рисунок 15"/>
             <wp:cNvGraphicFramePr>
               <a:graphicFrameLocks xmlns:a="http://schemas.openxmlformats.org/drawingml/2006/main" noChangeAspect="1"/>
             </wp:cNvGraphicFramePr>
@@ -3155,11 +3155,11 @@
               <a:graphicData uri="http://schemas.openxmlformats.org/drawingml/2006/picture">
                 <pic:pic xmlns:pic="http://schemas.openxmlformats.org/drawingml/2006/picture">
                   <pic:nvPicPr>
-                    <pic:cNvPr id="0" name="Снимок экрана в 2017-12-09 22-05-07.png"/>
+                    <pic:cNvPr id="0" name=""/>
                     <pic:cNvPicPr/>
                   </pic:nvPicPr>
                   <pic:blipFill>
-                    <a:blip r:embed="rId7" cstate="print"/>
+                    <a:blip r:embed="rId8"/>
                     <a:stretch>
                       <a:fillRect/>
                     </a:stretch>
@@ -3167,7 +3167,7 @@
                   <pic:spPr>
                     <a:xfrm>
                       <a:off x="0" y="0"/>
-                      <a:ext cx="3552825" cy="904875"/>
+                      <a:ext cx="4538484" cy="1057301"/>
                     </a:xfrm>
                     <a:prstGeom prst="rect">
                       <a:avLst/>
@@ -3194,10 +3194,10 @@
       </w:pPr>
       <w:r>
         <w:drawing>
-          <wp:inline distT="0" distB="0" distL="0" distR="0">
-            <wp:extent cx="5562352" cy="3690000"/>
-            <wp:effectExtent l="19050" t="0" r="248" b="0"/>
-            <wp:docPr id="4" name="Рисунок 3" descr="Снимок экрана в 2017-12-09 22-05-39.png"/>
+          <wp:inline distT="0" distB="0" distL="0" distR="0" wp14:anchorId="5C8BAE56" wp14:editId="36F75DE3">
+            <wp:extent cx="4189623" cy="3394421"/>
+            <wp:effectExtent l="0" t="0" r="0" b="0"/>
+            <wp:docPr id="14" name="Рисунок 14"/>
             <wp:cNvGraphicFramePr>
               <a:graphicFrameLocks xmlns:a="http://schemas.openxmlformats.org/drawingml/2006/main" noChangeAspect="1"/>
             </wp:cNvGraphicFramePr>
@@ -3205,11 +3205,11 @@
               <a:graphicData uri="http://schemas.openxmlformats.org/drawingml/2006/picture">
                 <pic:pic xmlns:pic="http://schemas.openxmlformats.org/drawingml/2006/picture">
                   <pic:nvPicPr>
-                    <pic:cNvPr id="0" name="Снимок экрана в 2017-12-09 22-05-39.png"/>
+                    <pic:cNvPr id="0" name=""/>
                     <pic:cNvPicPr/>
                   </pic:nvPicPr>
                   <pic:blipFill>
-                    <a:blip r:embed="rId8" cstate="print"/>
+                    <a:blip r:embed="rId9"/>
                     <a:stretch>
                       <a:fillRect/>
                     </a:stretch>
@@ -3217,7 +3217,7 @@
                   <pic:spPr>
                     <a:xfrm>
                       <a:off x="0" y="0"/>
-                      <a:ext cx="5563511" cy="3690769"/>
+                      <a:ext cx="4192592" cy="3396826"/>
                     </a:xfrm>
                     <a:prstGeom prst="rect">
                       <a:avLst/>
@@ -3244,10 +3244,10 @@
       </w:pPr>
       <w:r>
         <w:drawing>
-          <wp:inline distT="0" distB="0" distL="0" distR="0">
-            <wp:extent cx="5219700" cy="1847850"/>
-            <wp:effectExtent l="19050" t="0" r="0" b="0"/>
-            <wp:docPr id="5" name="Рисунок 4" descr="Снимок экрана в 2017-12-09 22-06-55.png"/>
+          <wp:inline distT="0" distB="0" distL="0" distR="0" wp14:anchorId="03A83E8B" wp14:editId="5E99D109">
+            <wp:extent cx="5011387" cy="2166653"/>
+            <wp:effectExtent l="0" t="0" r="0" b="0"/>
+            <wp:docPr id="16" name="Рисунок 16"/>
             <wp:cNvGraphicFramePr>
               <a:graphicFrameLocks xmlns:a="http://schemas.openxmlformats.org/drawingml/2006/main" noChangeAspect="1"/>
             </wp:cNvGraphicFramePr>
@@ -3255,11 +3255,11 @@
               <a:graphicData uri="http://schemas.openxmlformats.org/drawingml/2006/picture">
                 <pic:pic xmlns:pic="http://schemas.openxmlformats.org/drawingml/2006/picture">
                   <pic:nvPicPr>
-                    <pic:cNvPr id="0" name="Снимок экрана в 2017-12-09 22-06-55.png"/>
+                    <pic:cNvPr id="0" name=""/>
                     <pic:cNvPicPr/>
                   </pic:nvPicPr>
                   <pic:blipFill>
-                    <a:blip r:embed="rId9" cstate="print"/>
+                    <a:blip r:embed="rId10"/>
                     <a:stretch>
                       <a:fillRect/>
                     </a:stretch>
@@ -3267,7 +3267,7 @@
                   <pic:spPr>
                     <a:xfrm>
                       <a:off x="0" y="0"/>
-                      <a:ext cx="5219700" cy="1847850"/>
+                      <a:ext cx="5017735" cy="2169397"/>
                     </a:xfrm>
                     <a:prstGeom prst="rect">
                       <a:avLst/>
@@ -3285,6 +3285,7 @@
         <w:pStyle w:val="1"/>
       </w:pPr>
       <w:r>
+        <w:lastRenderedPageBreak/>
         <w:t>Рисунок 5 – Параметры блока выбора направления по результатам контроля</w:t>
       </w:r>
     </w:p>
@@ -3302,7 +3303,6 @@
           <w:rFonts w:cs="Times New Roman"/>
           <w:szCs w:val="28"/>
         </w:rPr>
-        <w:lastRenderedPageBreak/>
         <w:t xml:space="preserve">После прохождения контроля имеется блок выбора, отбирающий необходимые детали для замены неисправных устройств, если необходимо. </w:t>
       </w:r>
     </w:p>
@@ -3327,7 +3327,14 @@
           <w:rFonts w:cs="Times New Roman"/>
           <w:szCs w:val="28"/>
         </w:rPr>
-        <w:t>о используется 4 блока сборки, очередь и блок задержки, моделирующий процесс сборки. Блок задержки также выполняет увеличение суммарной стоимости. Параметры блока задержки представлены на рисунке 6.</w:t>
+        <w:t>о используется 2</w:t>
+      </w:r>
+      <w:r>
+        <w:rPr>
+          <w:rFonts w:cs="Times New Roman"/>
+          <w:szCs w:val="28"/>
+        </w:rPr>
+        <w:t xml:space="preserve"> блока сборки, очередь и блок задержки, моделирующий процесс сборки. Блок задержки также выполняет увеличение суммарной стоимости. Параметры блока задержки представлены на рисунке 6.</w:t>
       </w:r>
     </w:p>
     <w:p>
@@ -3336,10 +3343,10 @@
       </w:pPr>
       <w:r>
         <w:drawing>
-          <wp:inline distT="0" distB="0" distL="0" distR="0">
-            <wp:extent cx="4232316" cy="2841600"/>
-            <wp:effectExtent l="19050" t="0" r="0" b="0"/>
-            <wp:docPr id="6" name="Рисунок 5" descr="Снимок экрана в 2017-12-09 22-08-03.png"/>
+          <wp:inline distT="0" distB="0" distL="0" distR="0" wp14:anchorId="588897ED" wp14:editId="3AABF393">
+            <wp:extent cx="4868883" cy="3887971"/>
+            <wp:effectExtent l="0" t="0" r="0" b="0"/>
+            <wp:docPr id="17" name="Рисунок 17"/>
             <wp:cNvGraphicFramePr>
               <a:graphicFrameLocks xmlns:a="http://schemas.openxmlformats.org/drawingml/2006/main" noChangeAspect="1"/>
             </wp:cNvGraphicFramePr>
@@ -3347,11 +3354,11 @@
               <a:graphicData uri="http://schemas.openxmlformats.org/drawingml/2006/picture">
                 <pic:pic xmlns:pic="http://schemas.openxmlformats.org/drawingml/2006/picture">
                   <pic:nvPicPr>
-                    <pic:cNvPr id="0" name="Снимок экрана в 2017-12-09 22-08-03.png"/>
+                    <pic:cNvPr id="0" name=""/>
                     <pic:cNvPicPr/>
                   </pic:nvPicPr>
                   <pic:blipFill>
-                    <a:blip r:embed="rId10" cstate="print"/>
+                    <a:blip r:embed="rId11"/>
                     <a:stretch>
                       <a:fillRect/>
                     </a:stretch>
@@ -3359,7 +3366,7 @@
                   <pic:spPr>
                     <a:xfrm>
                       <a:off x="0" y="0"/>
-                      <a:ext cx="4239271" cy="2846269"/>
+                      <a:ext cx="4874410" cy="3892385"/>
                     </a:xfrm>
                     <a:prstGeom prst="rect">
                       <a:avLst/>
@@ -3402,11 +3409,12 @@
         <w:pStyle w:val="1"/>
       </w:pPr>
       <w:r>
+        <w:lastRenderedPageBreak/>
         <w:drawing>
-          <wp:inline distT="0" distB="0" distL="0" distR="0">
-            <wp:extent cx="4208566" cy="2758173"/>
-            <wp:effectExtent l="19050" t="0" r="1484" b="0"/>
-            <wp:docPr id="7" name="Рисунок 6" descr="Снимок экрана в 2017-12-09 22-08-26.png"/>
+          <wp:inline distT="0" distB="0" distL="0" distR="0" wp14:anchorId="70304765" wp14:editId="4AB20C70">
+            <wp:extent cx="4963885" cy="4038632"/>
+            <wp:effectExtent l="0" t="0" r="0" b="0"/>
+            <wp:docPr id="18" name="Рисунок 18"/>
             <wp:cNvGraphicFramePr>
               <a:graphicFrameLocks xmlns:a="http://schemas.openxmlformats.org/drawingml/2006/main" noChangeAspect="1"/>
             </wp:cNvGraphicFramePr>
@@ -3414,11 +3422,11 @@
               <a:graphicData uri="http://schemas.openxmlformats.org/drawingml/2006/picture">
                 <pic:pic xmlns:pic="http://schemas.openxmlformats.org/drawingml/2006/picture">
                   <pic:nvPicPr>
-                    <pic:cNvPr id="0" name="Снимок экрана в 2017-12-09 22-08-26.png"/>
+                    <pic:cNvPr id="0" name=""/>
                     <pic:cNvPicPr/>
                   </pic:nvPicPr>
                   <pic:blipFill>
-                    <a:blip r:embed="rId11" cstate="print"/>
+                    <a:blip r:embed="rId12"/>
                     <a:stretch>
                       <a:fillRect/>
                     </a:stretch>
@@ -3426,7 +3434,7 @@
                   <pic:spPr>
                     <a:xfrm>
                       <a:off x="0" y="0"/>
-                      <a:ext cx="4211228" cy="2759918"/>
+                      <a:ext cx="4966195" cy="4040511"/>
                     </a:xfrm>
                     <a:prstGeom prst="rect">
                       <a:avLst/>
@@ -3461,7 +3469,6 @@
           <w:rFonts w:cs="Times New Roman"/>
           <w:szCs w:val="28"/>
         </w:rPr>
-        <w:lastRenderedPageBreak/>
         <w:t>По результатам контроля устройство или проходит на пункт приёмки либо происходит замена одного из блоков устройства</w:t>
       </w:r>
       <w:r>
@@ -3494,11 +3501,12 @@
         <w:pStyle w:val="1"/>
       </w:pPr>
       <w:r>
+        <w:lastRenderedPageBreak/>
         <w:drawing>
-          <wp:inline distT="0" distB="0" distL="0" distR="0">
-            <wp:extent cx="5194217" cy="3462996"/>
-            <wp:effectExtent l="19050" t="0" r="6433" b="0"/>
-            <wp:docPr id="8" name="Рисунок 7" descr="Снимок экрана в 2017-12-09 22-08-52.png"/>
+          <wp:inline distT="0" distB="0" distL="0" distR="0" wp14:anchorId="76DC1030" wp14:editId="0E3B9DB0">
+            <wp:extent cx="5474524" cy="2216027"/>
+            <wp:effectExtent l="0" t="0" r="0" b="0"/>
+            <wp:docPr id="19" name="Рисунок 19"/>
             <wp:cNvGraphicFramePr>
               <a:graphicFrameLocks xmlns:a="http://schemas.openxmlformats.org/drawingml/2006/main" noChangeAspect="1"/>
             </wp:cNvGraphicFramePr>
@@ -3506,11 +3514,11 @@
               <a:graphicData uri="http://schemas.openxmlformats.org/drawingml/2006/picture">
                 <pic:pic xmlns:pic="http://schemas.openxmlformats.org/drawingml/2006/picture">
                   <pic:nvPicPr>
-                    <pic:cNvPr id="0" name="Снимок экрана в 2017-12-09 22-08-52.png"/>
+                    <pic:cNvPr id="0" name=""/>
                     <pic:cNvPicPr/>
                   </pic:nvPicPr>
                   <pic:blipFill>
-                    <a:blip r:embed="rId12" cstate="print"/>
+                    <a:blip r:embed="rId13"/>
                     <a:stretch>
                       <a:fillRect/>
                     </a:stretch>
@@ -3518,7 +3526,7 @@
                   <pic:spPr>
                     <a:xfrm>
                       <a:off x="0" y="0"/>
-                      <a:ext cx="5195299" cy="3463717"/>
+                      <a:ext cx="5487767" cy="2221388"/>
                     </a:xfrm>
                     <a:prstGeom prst="rect">
                       <a:avLst/>
@@ -3530,75 +3538,12 @@
           </wp:inline>
         </w:drawing>
       </w:r>
-    </w:p>
-    <w:p>
-      <w:pPr>
-        <w:pStyle w:val="1"/>
-      </w:pPr>
-      <w:r>
-        <w:t>Рисунок 8 – Параметры блока выбора</w:t>
-      </w:r>
-    </w:p>
-    <w:p>
-      <w:pPr>
-        <w:spacing w:line="360" w:lineRule="auto"/>
-        <w:ind w:firstLine="851"/>
-        <w:rPr>
-          <w:rFonts w:cs="Times New Roman"/>
-          <w:szCs w:val="28"/>
-        </w:rPr>
-      </w:pPr>
-      <w:r>
-        <w:rPr>
-          <w:rFonts w:cs="Times New Roman"/>
-          <w:szCs w:val="28"/>
-        </w:rPr>
-        <w:t xml:space="preserve">Замена устройства моделируется очередью и задержкой моделирующей замену и добавляющей её стоимость </w:t>
-      </w:r>
-      <w:proofErr w:type="gramStart"/>
-      <w:r>
-        <w:rPr>
-          <w:rFonts w:cs="Times New Roman"/>
-          <w:szCs w:val="28"/>
-        </w:rPr>
-        <w:t>к</w:t>
-      </w:r>
-      <w:proofErr w:type="gramEnd"/>
-      <w:r>
-        <w:rPr>
-          <w:rFonts w:cs="Times New Roman"/>
-          <w:szCs w:val="28"/>
-        </w:rPr>
-        <w:t xml:space="preserve"> общей. Очередь запрашивает детали у описанного ранее блока выбора. Запрос происходит посредством переменных количества необходимых деталей. После замены заявка отправляется обратно на пункт сборки.</w:t>
-      </w:r>
-    </w:p>
-    <w:p>
-      <w:pPr>
-        <w:spacing w:line="360" w:lineRule="auto"/>
-        <w:ind w:firstLine="851"/>
-        <w:rPr>
-          <w:rFonts w:cs="Times New Roman"/>
-          <w:szCs w:val="28"/>
-        </w:rPr>
-      </w:pPr>
-      <w:r>
-        <w:rPr>
-          <w:rFonts w:cs="Times New Roman"/>
-          <w:szCs w:val="28"/>
-        </w:rPr>
-        <w:t>Параметры очереди к блоку замены представлены на рисунке 9.</w:t>
-      </w:r>
-    </w:p>
-    <w:p>
-      <w:pPr>
-        <w:pStyle w:val="1"/>
-      </w:pPr>
       <w:r>
         <w:drawing>
-          <wp:inline distT="0" distB="0" distL="0" distR="0">
-            <wp:extent cx="3840431" cy="1955513"/>
-            <wp:effectExtent l="19050" t="0" r="7669" b="0"/>
-            <wp:docPr id="9" name="Рисунок 8" descr="Снимок экрана в 2017-12-09 22-09-27.png"/>
+          <wp:inline distT="0" distB="0" distL="0" distR="0" wp14:anchorId="46F0FBC1" wp14:editId="71D854BF">
+            <wp:extent cx="5438898" cy="2220692"/>
+            <wp:effectExtent l="0" t="0" r="0" b="0"/>
+            <wp:docPr id="20" name="Рисунок 20"/>
             <wp:cNvGraphicFramePr>
               <a:graphicFrameLocks xmlns:a="http://schemas.openxmlformats.org/drawingml/2006/main" noChangeAspect="1"/>
             </wp:cNvGraphicFramePr>
@@ -3606,11 +3551,11 @@
               <a:graphicData uri="http://schemas.openxmlformats.org/drawingml/2006/picture">
                 <pic:pic xmlns:pic="http://schemas.openxmlformats.org/drawingml/2006/picture">
                   <pic:nvPicPr>
-                    <pic:cNvPr id="0" name="Снимок экрана в 2017-12-09 22-09-27.png"/>
+                    <pic:cNvPr id="0" name=""/>
                     <pic:cNvPicPr/>
                   </pic:nvPicPr>
                   <pic:blipFill>
-                    <a:blip r:embed="rId13" cstate="print"/>
+                    <a:blip r:embed="rId14"/>
                     <a:stretch>
                       <a:fillRect/>
                     </a:stretch>
@@ -3618,7 +3563,7 @@
                   <pic:spPr>
                     <a:xfrm>
                       <a:off x="0" y="0"/>
-                      <a:ext cx="3850748" cy="1960766"/>
+                      <a:ext cx="5445404" cy="2223349"/>
                     </a:xfrm>
                     <a:prstGeom prst="rect">
                       <a:avLst/>
@@ -3636,7 +3581,7 @@
         <w:pStyle w:val="1"/>
       </w:pPr>
       <w:r>
-        <w:t>Рисунок 9 – Параметры очереди к блоку замены</w:t>
+        <w:t>Рисунок 8 – Параметры блока выбора</w:t>
       </w:r>
     </w:p>
     <w:p>
@@ -3653,20 +3598,67 @@
           <w:rFonts w:cs="Times New Roman"/>
           <w:szCs w:val="28"/>
         </w:rPr>
+        <w:t xml:space="preserve">Замена устройства моделируется очередью и задержкой моделирующей замену и добавляющей её стоимость </w:t>
+      </w:r>
+      <w:proofErr w:type="gramStart"/>
+      <w:r>
+        <w:rPr>
+          <w:rFonts w:cs="Times New Roman"/>
+          <w:szCs w:val="28"/>
+        </w:rPr>
+        <w:t>к</w:t>
+      </w:r>
+      <w:proofErr w:type="gramEnd"/>
+      <w:r>
+        <w:rPr>
+          <w:rFonts w:cs="Times New Roman"/>
+          <w:szCs w:val="28"/>
+        </w:rPr>
+        <w:t xml:space="preserve"> общей. Очередь запрашивает детали у описанного ранее блока выбора. Запрос происходит посредством переменных количества необходимых деталей. После замены заявка отправляется обратно на пункт сборки.</w:t>
+      </w:r>
+    </w:p>
+    <w:p>
+      <w:pPr>
+        <w:spacing w:line="360" w:lineRule="auto"/>
+        <w:ind w:firstLine="851"/>
+        <w:rPr>
+          <w:rFonts w:cs="Times New Roman"/>
+          <w:szCs w:val="28"/>
+        </w:rPr>
+      </w:pPr>
+      <w:r>
+        <w:rPr>
+          <w:rFonts w:cs="Times New Roman"/>
+          <w:szCs w:val="28"/>
+        </w:rPr>
+        <w:t>Параметры блока з</w:t>
+      </w:r>
+      <w:r>
+        <w:rPr>
+          <w:rFonts w:cs="Times New Roman"/>
+          <w:szCs w:val="28"/>
+        </w:rPr>
+        <w:t>амены представлены на рисунке 9</w:t>
+      </w:r>
+      <w:r>
+        <w:rPr>
+          <w:rFonts w:cs="Times New Roman"/>
+          <w:szCs w:val="28"/>
+        </w:rPr>
+        <w:t>.</w:t>
+      </w:r>
+    </w:p>
+    <w:p>
+      <w:pPr>
+        <w:pStyle w:val="1"/>
+      </w:pPr>
+      <w:r>
         <w:lastRenderedPageBreak/>
-        <w:t>Параметры блока замены представлены на рисунке 10.</w:t>
-      </w:r>
-    </w:p>
-    <w:p>
-      <w:pPr>
-        <w:pStyle w:val="1"/>
-      </w:pPr>
-      <w:r>
         <w:drawing>
-          <wp:inline distT="0" distB="0" distL="0" distR="0">
-            <wp:extent cx="4184815" cy="3807124"/>
-            <wp:effectExtent l="19050" t="0" r="6185" b="0"/>
-            <wp:docPr id="10" name="Рисунок 9" descr="Снимок экрана в 2017-12-09 22-09-46.png"/>
+          <wp:inline distT="0" distB="0" distL="0" distR="0" wp14:anchorId="4A679E1B" wp14:editId="576FDC1B">
+            <wp:extent cx="5094514" cy="4111786"/>
+            <wp:effectExtent l="0" t="0" r="0" b="0"/>
+            <wp:docPr id="23" name="Рисунок 23"/>
             <wp:cNvGraphicFramePr>
               <a:graphicFrameLocks xmlns:a="http://schemas.openxmlformats.org/drawingml/2006/main" noChangeAspect="1"/>
             </wp:cNvGraphicFramePr>
@@ -3674,11 +3666,11 @@
               <a:graphicData uri="http://schemas.openxmlformats.org/drawingml/2006/picture">
                 <pic:pic xmlns:pic="http://schemas.openxmlformats.org/drawingml/2006/picture">
                   <pic:nvPicPr>
-                    <pic:cNvPr id="0" name="Снимок экрана в 2017-12-09 22-09-46.png"/>
+                    <pic:cNvPr id="0" name=""/>
                     <pic:cNvPicPr/>
                   </pic:nvPicPr>
                   <pic:blipFill>
-                    <a:blip r:embed="rId14" cstate="print"/>
+                    <a:blip r:embed="rId15"/>
                     <a:stretch>
                       <a:fillRect/>
                     </a:stretch>
@@ -3686,7 +3678,7 @@
                   <pic:spPr>
                     <a:xfrm>
                       <a:off x="0" y="0"/>
-                      <a:ext cx="4187405" cy="3809480"/>
+                      <a:ext cx="5096884" cy="4113699"/>
                     </a:xfrm>
                     <a:prstGeom prst="rect">
                       <a:avLst/>
@@ -3704,7 +3696,10 @@
         <w:pStyle w:val="1"/>
       </w:pPr>
       <w:r>
-        <w:t>Рисунок 10 – Параметры блока замены</w:t>
+        <w:t>Рисунок 9</w:t>
+      </w:r>
+      <w:r>
+        <w:t xml:space="preserve"> – Параметры блока замены</w:t>
       </w:r>
     </w:p>
     <w:p>
@@ -3744,7 +3739,21 @@
           <w:rFonts w:cs="Times New Roman"/>
           <w:szCs w:val="28"/>
         </w:rPr>
-        <w:t xml:space="preserve"> приёмку, представлены на рисунке 11.</w:t>
+        <w:t xml:space="preserve"> при</w:t>
+      </w:r>
+      <w:r>
+        <w:rPr>
+          <w:rFonts w:cs="Times New Roman"/>
+          <w:szCs w:val="28"/>
+        </w:rPr>
+        <w:t>ёмку, представлены на рисунке 10</w:t>
+      </w:r>
+      <w:r>
+        <w:rPr>
+          <w:rFonts w:cs="Times New Roman"/>
+          <w:szCs w:val="28"/>
+        </w:rPr>
+        <w:t>.</w:t>
       </w:r>
     </w:p>
     <w:p>
@@ -3752,11 +3761,12 @@
         <w:pStyle w:val="1"/>
       </w:pPr>
       <w:r>
+        <w:lastRenderedPageBreak/>
         <w:drawing>
-          <wp:inline distT="0" distB="0" distL="0" distR="0">
-            <wp:extent cx="4695453" cy="3075258"/>
-            <wp:effectExtent l="19050" t="0" r="0" b="0"/>
-            <wp:docPr id="11" name="Рисунок 10" descr="Снимок экрана в 2017-12-09 22-11-00.png"/>
+          <wp:inline distT="0" distB="0" distL="0" distR="0" wp14:anchorId="7C2B81CA" wp14:editId="4CC947A7">
+            <wp:extent cx="4343526" cy="3562597"/>
+            <wp:effectExtent l="0" t="0" r="0" b="0"/>
+            <wp:docPr id="21" name="Рисунок 21"/>
             <wp:cNvGraphicFramePr>
               <a:graphicFrameLocks xmlns:a="http://schemas.openxmlformats.org/drawingml/2006/main" noChangeAspect="1"/>
             </wp:cNvGraphicFramePr>
@@ -3764,11 +3774,11 @@
               <a:graphicData uri="http://schemas.openxmlformats.org/drawingml/2006/picture">
                 <pic:pic xmlns:pic="http://schemas.openxmlformats.org/drawingml/2006/picture">
                   <pic:nvPicPr>
-                    <pic:cNvPr id="0" name="Снимок экрана в 2017-12-09 22-11-00.png"/>
+                    <pic:cNvPr id="0" name=""/>
                     <pic:cNvPicPr/>
                   </pic:nvPicPr>
                   <pic:blipFill>
-                    <a:blip r:embed="rId15" cstate="print"/>
+                    <a:blip r:embed="rId16"/>
                     <a:stretch>
                       <a:fillRect/>
                     </a:stretch>
@@ -3776,7 +3786,7 @@
                   <pic:spPr>
                     <a:xfrm>
                       <a:off x="0" y="0"/>
-                      <a:ext cx="4696431" cy="3075899"/>
+                      <a:ext cx="4348015" cy="3566279"/>
                     </a:xfrm>
                     <a:prstGeom prst="rect">
                       <a:avLst/>
@@ -3794,7 +3804,13 @@
         <w:pStyle w:val="1"/>
       </w:pPr>
       <w:r>
-        <w:t>Рисунок 11 – Параметры блока задержки, моделирующего приёмку</w:t>
+        <w:t>Рисунок 1</w:t>
+      </w:r>
+      <w:r>
+        <w:t>0</w:t>
+      </w:r>
+      <w:r>
+        <w:t xml:space="preserve"> – Параметры блока задержки, моделирующего приёмку</w:t>
       </w:r>
     </w:p>
     <w:p>
@@ -3811,8 +3827,21 @@
           <w:rFonts w:cs="Times New Roman"/>
           <w:szCs w:val="28"/>
         </w:rPr>
-        <w:lastRenderedPageBreak/>
-        <w:t>По результатам приёмки устройство принимается (выходит из модели) либо возвращается к очереди на пункт контроля. Параметры блока выбора представлены на рисунке 12.</w:t>
+        <w:t>По результатам приёмки устройство принимается (выходит из модели) либо возвращается к очереди на пункт контроля. Параметры блока в</w:t>
+      </w:r>
+      <w:r>
+        <w:rPr>
+          <w:rFonts w:cs="Times New Roman"/>
+          <w:szCs w:val="28"/>
+        </w:rPr>
+        <w:t>ыбора представлены на рисунке 11</w:t>
+      </w:r>
+      <w:r>
+        <w:rPr>
+          <w:rFonts w:cs="Times New Roman"/>
+          <w:szCs w:val="28"/>
+        </w:rPr>
+        <w:t>.</w:t>
       </w:r>
     </w:p>
     <w:p>
@@ -3821,10 +3850,10 @@
       </w:pPr>
       <w:r>
         <w:drawing>
-          <wp:inline distT="0" distB="0" distL="0" distR="0">
-            <wp:extent cx="5906737" cy="1564120"/>
-            <wp:effectExtent l="19050" t="0" r="0" b="0"/>
-            <wp:docPr id="12" name="Рисунок 11" descr="Снимок экрана в 2017-12-09 22-11-17.png"/>
+          <wp:inline distT="0" distB="0" distL="0" distR="0" wp14:anchorId="73074EC4" wp14:editId="0CAEF0FF">
+            <wp:extent cx="5700155" cy="1296052"/>
+            <wp:effectExtent l="0" t="0" r="0" b="0"/>
+            <wp:docPr id="22" name="Рисунок 22"/>
             <wp:cNvGraphicFramePr>
               <a:graphicFrameLocks xmlns:a="http://schemas.openxmlformats.org/drawingml/2006/main" noChangeAspect="1"/>
             </wp:cNvGraphicFramePr>
@@ -3832,11 +3861,11 @@
               <a:graphicData uri="http://schemas.openxmlformats.org/drawingml/2006/picture">
                 <pic:pic xmlns:pic="http://schemas.openxmlformats.org/drawingml/2006/picture">
                   <pic:nvPicPr>
-                    <pic:cNvPr id="0" name="Снимок экрана в 2017-12-09 22-11-17.png"/>
+                    <pic:cNvPr id="0" name=""/>
                     <pic:cNvPicPr/>
                   </pic:nvPicPr>
                   <pic:blipFill>
-                    <a:blip r:embed="rId16" cstate="print"/>
+                    <a:blip r:embed="rId17"/>
                     <a:stretch>
                       <a:fillRect/>
                     </a:stretch>
@@ -3844,7 +3873,7 @@
                   <pic:spPr>
                     <a:xfrm>
                       <a:off x="0" y="0"/>
-                      <a:ext cx="5914729" cy="1566236"/>
+                      <a:ext cx="5702807" cy="1296655"/>
                     </a:xfrm>
                     <a:prstGeom prst="rect">
                       <a:avLst/>
@@ -3862,7 +3891,10 @@
         <w:pStyle w:val="1"/>
       </w:pPr>
       <w:r>
-        <w:t>Рисунок 12 – Параметры блока выбора</w:t>
+        <w:t>Рисунок 11</w:t>
+      </w:r>
+      <w:r>
+        <w:t xml:space="preserve"> – Параметры блока выбора</w:t>
       </w:r>
     </w:p>
     <w:p>
@@ -3962,6 +3994,7 @@
           <w:rFonts w:cs="Times New Roman"/>
           <w:szCs w:val="28"/>
         </w:rPr>
+        <w:lastRenderedPageBreak/>
         <w:t>Было про</w:t>
       </w:r>
       <w:r>
@@ -3998,7 +4031,7 @@
     <w:p>
       <w:pPr>
         <w:spacing w:line="360" w:lineRule="auto"/>
-        <w:ind w:firstLine="851"/>
+        <w:ind w:firstLine="0"/>
         <w:rPr>
           <w:rFonts w:cs="Times New Roman"/>
           <w:szCs w:val="28"/>
@@ -4042,10 +4075,892 @@
       <w:tblPr>
         <w:tblStyle w:val="a8"/>
         <w:tblW w:w="0" w:type="auto"/>
-        <w:tblLook w:val="04A0"/>
+        <w:tblLook w:val="04A0" w:firstRow="1" w:lastRow="0" w:firstColumn="1" w:lastColumn="0" w:noHBand="0" w:noVBand="1"/>
       </w:tblPr>
       <w:tblGrid>
-        <w:gridCol w:w="5340"/>
+        <w:gridCol w:w="5637"/>
+        <w:gridCol w:w="3378"/>
+      </w:tblGrid>
+      <w:tr>
+        <w:tc>
+          <w:tcPr>
+            <w:tcW w:w="5637" w:type="dxa"/>
+          </w:tcPr>
+          <w:p>
+            <w:pPr>
+              <w:ind w:firstLine="0"/>
+              <w:rPr>
+                <w:rFonts w:cs="Times New Roman"/>
+                <w:sz w:val="24"/>
+                <w:szCs w:val="24"/>
+              </w:rPr>
+            </w:pPr>
+            <w:r>
+              <w:rPr>
+                <w:rFonts w:cs="Times New Roman"/>
+                <w:sz w:val="24"/>
+                <w:szCs w:val="24"/>
+              </w:rPr>
+              <w:t>Среднее время поступления деталей первого типа</w:t>
+            </w:r>
+          </w:p>
+        </w:tc>
+        <w:tc>
+          <w:tcPr>
+            <w:tcW w:w="3378" w:type="dxa"/>
+          </w:tcPr>
+          <w:p>
+            <w:pPr>
+              <w:ind w:firstLine="0"/>
+              <w:rPr>
+                <w:rFonts w:cs="Times New Roman"/>
+                <w:sz w:val="24"/>
+                <w:szCs w:val="24"/>
+              </w:rPr>
+            </w:pPr>
+            <w:r>
+              <w:rPr>
+                <w:rFonts w:cs="Times New Roman"/>
+                <w:sz w:val="24"/>
+                <w:szCs w:val="24"/>
+              </w:rPr>
+              <w:t>Количество собранных устройств</w:t>
+            </w:r>
+          </w:p>
+        </w:tc>
+      </w:tr>
+      <w:tr>
+        <w:tc>
+          <w:tcPr>
+            <w:tcW w:w="5637" w:type="dxa"/>
+          </w:tcPr>
+          <w:p>
+            <w:pPr>
+              <w:ind w:firstLine="0"/>
+              <w:rPr>
+                <w:rFonts w:cs="Times New Roman"/>
+                <w:sz w:val="24"/>
+                <w:szCs w:val="24"/>
+              </w:rPr>
+            </w:pPr>
+            <w:r>
+              <w:rPr>
+                <w:rFonts w:cs="Times New Roman"/>
+                <w:sz w:val="24"/>
+                <w:szCs w:val="24"/>
+              </w:rPr>
+              <w:t>18</w:t>
+            </w:r>
+          </w:p>
+        </w:tc>
+        <w:tc>
+          <w:tcPr>
+            <w:tcW w:w="3378" w:type="dxa"/>
+          </w:tcPr>
+          <w:p>
+            <w:pPr>
+              <w:ind w:firstLine="0"/>
+              <w:rPr>
+                <w:rFonts w:cs="Times New Roman"/>
+                <w:sz w:val="24"/>
+                <w:szCs w:val="24"/>
+              </w:rPr>
+            </w:pPr>
+            <w:r>
+              <w:rPr>
+                <w:rFonts w:cs="Times New Roman"/>
+                <w:sz w:val="24"/>
+                <w:szCs w:val="24"/>
+              </w:rPr>
+              <w:t>4598</w:t>
+            </w:r>
+          </w:p>
+        </w:tc>
+      </w:tr>
+      <w:tr>
+        <w:tc>
+          <w:tcPr>
+            <w:tcW w:w="5637" w:type="dxa"/>
+          </w:tcPr>
+          <w:p>
+            <w:pPr>
+              <w:ind w:firstLine="0"/>
+              <w:rPr>
+                <w:rFonts w:cs="Times New Roman"/>
+                <w:sz w:val="24"/>
+                <w:szCs w:val="24"/>
+              </w:rPr>
+            </w:pPr>
+            <w:r>
+              <w:rPr>
+                <w:rFonts w:cs="Times New Roman"/>
+                <w:sz w:val="24"/>
+                <w:szCs w:val="24"/>
+              </w:rPr>
+              <w:t>19</w:t>
+            </w:r>
+          </w:p>
+        </w:tc>
+        <w:tc>
+          <w:tcPr>
+            <w:tcW w:w="3378" w:type="dxa"/>
+          </w:tcPr>
+          <w:p>
+            <w:pPr>
+              <w:ind w:firstLine="0"/>
+              <w:rPr>
+                <w:rFonts w:cs="Times New Roman"/>
+                <w:sz w:val="24"/>
+                <w:szCs w:val="24"/>
+              </w:rPr>
+            </w:pPr>
+            <w:r>
+              <w:rPr>
+                <w:rFonts w:cs="Times New Roman"/>
+                <w:sz w:val="24"/>
+                <w:szCs w:val="24"/>
+              </w:rPr>
+              <w:t>4625</w:t>
+            </w:r>
+          </w:p>
+        </w:tc>
+      </w:tr>
+      <w:tr>
+        <w:tc>
+          <w:tcPr>
+            <w:tcW w:w="5637" w:type="dxa"/>
+          </w:tcPr>
+          <w:p>
+            <w:pPr>
+              <w:ind w:firstLine="0"/>
+              <w:rPr>
+                <w:rFonts w:cs="Times New Roman"/>
+                <w:sz w:val="24"/>
+                <w:szCs w:val="24"/>
+              </w:rPr>
+            </w:pPr>
+            <w:r>
+              <w:rPr>
+                <w:rFonts w:cs="Times New Roman"/>
+                <w:sz w:val="24"/>
+                <w:szCs w:val="24"/>
+              </w:rPr>
+              <w:t>20</w:t>
+            </w:r>
+          </w:p>
+        </w:tc>
+        <w:tc>
+          <w:tcPr>
+            <w:tcW w:w="3378" w:type="dxa"/>
+          </w:tcPr>
+          <w:p>
+            <w:pPr>
+              <w:ind w:firstLine="0"/>
+              <w:rPr>
+                <w:rFonts w:cs="Times New Roman"/>
+                <w:sz w:val="24"/>
+                <w:szCs w:val="24"/>
+              </w:rPr>
+            </w:pPr>
+            <w:r>
+              <w:rPr>
+                <w:rFonts w:cs="Times New Roman"/>
+                <w:sz w:val="24"/>
+                <w:szCs w:val="24"/>
+              </w:rPr>
+              <w:t>4650</w:t>
+            </w:r>
+          </w:p>
+        </w:tc>
+      </w:tr>
+      <w:tr>
+        <w:tc>
+          <w:tcPr>
+            <w:tcW w:w="5637" w:type="dxa"/>
+          </w:tcPr>
+          <w:p>
+            <w:pPr>
+              <w:ind w:firstLine="0"/>
+              <w:rPr>
+                <w:rFonts w:cs="Times New Roman"/>
+                <w:sz w:val="24"/>
+                <w:szCs w:val="24"/>
+              </w:rPr>
+            </w:pPr>
+            <w:r>
+              <w:rPr>
+                <w:rFonts w:cs="Times New Roman"/>
+                <w:sz w:val="24"/>
+                <w:szCs w:val="24"/>
+              </w:rPr>
+              <w:t>21</w:t>
+            </w:r>
+          </w:p>
+        </w:tc>
+        <w:tc>
+          <w:tcPr>
+            <w:tcW w:w="3378" w:type="dxa"/>
+          </w:tcPr>
+          <w:p>
+            <w:pPr>
+              <w:ind w:firstLine="0"/>
+              <w:rPr>
+                <w:rFonts w:cs="Times New Roman"/>
+                <w:sz w:val="24"/>
+                <w:szCs w:val="24"/>
+              </w:rPr>
+            </w:pPr>
+            <w:r>
+              <w:rPr>
+                <w:rFonts w:cs="Times New Roman"/>
+                <w:sz w:val="24"/>
+                <w:szCs w:val="24"/>
+              </w:rPr>
+              <w:t>4672</w:t>
+            </w:r>
+          </w:p>
+        </w:tc>
+      </w:tr>
+    </w:tbl>
+    <w:p>
+      <w:pPr>
+        <w:spacing w:line="360" w:lineRule="auto"/>
+        <w:ind w:firstLine="0"/>
+        <w:rPr>
+          <w:rFonts w:cs="Times New Roman"/>
+          <w:szCs w:val="28"/>
+        </w:rPr>
+      </w:pPr>
+    </w:p>
+    <w:p>
+      <w:pPr>
+        <w:spacing w:line="360" w:lineRule="auto"/>
+        <w:ind w:firstLine="0"/>
+        <w:rPr>
+          <w:rFonts w:cs="Times New Roman"/>
+          <w:szCs w:val="28"/>
+        </w:rPr>
+      </w:pPr>
+      <w:r>
+        <w:rPr>
+          <w:rFonts w:cs="Times New Roman"/>
+          <w:szCs w:val="28"/>
+        </w:rPr>
+        <w:t xml:space="preserve">Таблица 2 – Результаты </w:t>
+      </w:r>
+      <w:proofErr w:type="gramStart"/>
+      <w:r>
+        <w:rPr>
+          <w:rFonts w:cs="Times New Roman"/>
+          <w:szCs w:val="28"/>
+        </w:rPr>
+        <w:t>исследования влияния среднего времени поступления деталей второго типа</w:t>
+      </w:r>
+      <w:proofErr w:type="gramEnd"/>
+      <w:r>
+        <w:rPr>
+          <w:rFonts w:cs="Times New Roman"/>
+          <w:szCs w:val="28"/>
+        </w:rPr>
+        <w:t xml:space="preserve"> на количество собранных устройств</w:t>
+      </w:r>
+    </w:p>
+    <w:tbl>
+      <w:tblPr>
+        <w:tblStyle w:val="a8"/>
+        <w:tblW w:w="5000" w:type="pct"/>
+        <w:tblLook w:val="04A0" w:firstRow="1" w:lastRow="0" w:firstColumn="1" w:lastColumn="0" w:noHBand="0" w:noVBand="1"/>
+      </w:tblPr>
+      <w:tblGrid>
+        <w:gridCol w:w="5641"/>
+        <w:gridCol w:w="3930"/>
+      </w:tblGrid>
+      <w:tr>
+        <w:tc>
+          <w:tcPr>
+            <w:tcW w:w="2947" w:type="pct"/>
+          </w:tcPr>
+          <w:p>
+            <w:pPr>
+              <w:ind w:firstLine="0"/>
+              <w:rPr>
+                <w:rFonts w:cs="Times New Roman"/>
+                <w:sz w:val="24"/>
+                <w:szCs w:val="24"/>
+              </w:rPr>
+            </w:pPr>
+            <w:r>
+              <w:rPr>
+                <w:rFonts w:cs="Times New Roman"/>
+                <w:sz w:val="24"/>
+                <w:szCs w:val="24"/>
+              </w:rPr>
+              <w:t>Среднее время поступления деталей второго типа</w:t>
+            </w:r>
+          </w:p>
+        </w:tc>
+        <w:tc>
+          <w:tcPr>
+            <w:tcW w:w="2053" w:type="pct"/>
+          </w:tcPr>
+          <w:p>
+            <w:pPr>
+              <w:ind w:firstLine="0"/>
+              <w:rPr>
+                <w:rFonts w:cs="Times New Roman"/>
+                <w:sz w:val="24"/>
+                <w:szCs w:val="24"/>
+              </w:rPr>
+            </w:pPr>
+            <w:r>
+              <w:rPr>
+                <w:rFonts w:cs="Times New Roman"/>
+                <w:sz w:val="24"/>
+                <w:szCs w:val="24"/>
+              </w:rPr>
+              <w:t>Количество собранных устройств</w:t>
+            </w:r>
+          </w:p>
+        </w:tc>
+      </w:tr>
+      <w:tr>
+        <w:tc>
+          <w:tcPr>
+            <w:tcW w:w="2947" w:type="pct"/>
+          </w:tcPr>
+          <w:p>
+            <w:pPr>
+              <w:ind w:firstLine="0"/>
+              <w:rPr>
+                <w:rFonts w:cs="Times New Roman"/>
+                <w:sz w:val="24"/>
+                <w:szCs w:val="24"/>
+              </w:rPr>
+            </w:pPr>
+            <w:r>
+              <w:rPr>
+                <w:rFonts w:cs="Times New Roman"/>
+                <w:sz w:val="24"/>
+                <w:szCs w:val="24"/>
+              </w:rPr>
+              <w:t>10</w:t>
+            </w:r>
+          </w:p>
+        </w:tc>
+        <w:tc>
+          <w:tcPr>
+            <w:tcW w:w="2053" w:type="pct"/>
+          </w:tcPr>
+          <w:p>
+            <w:pPr>
+              <w:ind w:firstLine="0"/>
+              <w:rPr>
+                <w:rFonts w:cs="Times New Roman"/>
+                <w:sz w:val="24"/>
+                <w:szCs w:val="24"/>
+              </w:rPr>
+            </w:pPr>
+            <w:r>
+              <w:rPr>
+                <w:rFonts w:cs="Times New Roman"/>
+                <w:sz w:val="24"/>
+                <w:szCs w:val="24"/>
+              </w:rPr>
+              <w:t>4503</w:t>
+            </w:r>
+          </w:p>
+        </w:tc>
+      </w:tr>
+      <w:tr>
+        <w:tc>
+          <w:tcPr>
+            <w:tcW w:w="2947" w:type="pct"/>
+          </w:tcPr>
+          <w:p>
+            <w:pPr>
+              <w:ind w:firstLine="0"/>
+              <w:rPr>
+                <w:rFonts w:cs="Times New Roman"/>
+                <w:sz w:val="24"/>
+                <w:szCs w:val="24"/>
+              </w:rPr>
+            </w:pPr>
+            <w:r>
+              <w:rPr>
+                <w:rFonts w:cs="Times New Roman"/>
+                <w:sz w:val="24"/>
+                <w:szCs w:val="24"/>
+              </w:rPr>
+              <w:t>11</w:t>
+            </w:r>
+          </w:p>
+        </w:tc>
+        <w:tc>
+          <w:tcPr>
+            <w:tcW w:w="2053" w:type="pct"/>
+          </w:tcPr>
+          <w:p>
+            <w:pPr>
+              <w:ind w:firstLine="0"/>
+              <w:rPr>
+                <w:rFonts w:cs="Times New Roman"/>
+                <w:sz w:val="24"/>
+                <w:szCs w:val="24"/>
+              </w:rPr>
+            </w:pPr>
+            <w:r>
+              <w:rPr>
+                <w:rFonts w:cs="Times New Roman"/>
+                <w:sz w:val="24"/>
+                <w:szCs w:val="24"/>
+              </w:rPr>
+              <w:t>4625</w:t>
+            </w:r>
+          </w:p>
+        </w:tc>
+      </w:tr>
+      <w:tr>
+        <w:tc>
+          <w:tcPr>
+            <w:tcW w:w="2947" w:type="pct"/>
+          </w:tcPr>
+          <w:p>
+            <w:pPr>
+              <w:ind w:firstLine="0"/>
+              <w:rPr>
+                <w:rFonts w:cs="Times New Roman"/>
+                <w:sz w:val="24"/>
+                <w:szCs w:val="24"/>
+              </w:rPr>
+            </w:pPr>
+            <w:r>
+              <w:rPr>
+                <w:rFonts w:cs="Times New Roman"/>
+                <w:sz w:val="24"/>
+                <w:szCs w:val="24"/>
+              </w:rPr>
+              <w:t>12</w:t>
+            </w:r>
+          </w:p>
+        </w:tc>
+        <w:tc>
+          <w:tcPr>
+            <w:tcW w:w="2053" w:type="pct"/>
+          </w:tcPr>
+          <w:p>
+            <w:pPr>
+              <w:ind w:firstLine="0"/>
+              <w:rPr>
+                <w:rFonts w:cs="Times New Roman"/>
+                <w:sz w:val="24"/>
+                <w:szCs w:val="24"/>
+              </w:rPr>
+            </w:pPr>
+            <w:r>
+              <w:rPr>
+                <w:rFonts w:cs="Times New Roman"/>
+                <w:sz w:val="24"/>
+                <w:szCs w:val="24"/>
+              </w:rPr>
+              <w:t>4715</w:t>
+            </w:r>
+          </w:p>
+        </w:tc>
+      </w:tr>
+      <w:tr>
+        <w:tc>
+          <w:tcPr>
+            <w:tcW w:w="2947" w:type="pct"/>
+          </w:tcPr>
+          <w:p>
+            <w:pPr>
+              <w:ind w:firstLine="0"/>
+              <w:rPr>
+                <w:rFonts w:cs="Times New Roman"/>
+                <w:sz w:val="24"/>
+                <w:szCs w:val="24"/>
+              </w:rPr>
+            </w:pPr>
+            <w:r>
+              <w:rPr>
+                <w:rFonts w:cs="Times New Roman"/>
+                <w:sz w:val="24"/>
+                <w:szCs w:val="24"/>
+              </w:rPr>
+              <w:t>13</w:t>
+            </w:r>
+          </w:p>
+        </w:tc>
+        <w:tc>
+          <w:tcPr>
+            <w:tcW w:w="2053" w:type="pct"/>
+          </w:tcPr>
+          <w:p>
+            <w:pPr>
+              <w:ind w:firstLine="0"/>
+              <w:rPr>
+                <w:rFonts w:cs="Times New Roman"/>
+                <w:sz w:val="24"/>
+                <w:szCs w:val="24"/>
+              </w:rPr>
+            </w:pPr>
+            <w:r>
+              <w:rPr>
+                <w:rFonts w:cs="Times New Roman"/>
+                <w:sz w:val="24"/>
+                <w:szCs w:val="24"/>
+              </w:rPr>
+              <w:t>4805</w:t>
+            </w:r>
+          </w:p>
+        </w:tc>
+      </w:tr>
+    </w:tbl>
+    <w:p>
+      <w:pPr>
+        <w:spacing w:line="360" w:lineRule="auto"/>
+        <w:ind w:firstLine="0"/>
+        <w:rPr>
+          <w:rFonts w:cs="Times New Roman"/>
+          <w:szCs w:val="28"/>
+        </w:rPr>
+      </w:pPr>
+    </w:p>
+    <w:p>
+      <w:pPr>
+        <w:spacing w:line="360" w:lineRule="auto"/>
+        <w:ind w:firstLine="0"/>
+        <w:rPr>
+          <w:rFonts w:cs="Times New Roman"/>
+          <w:szCs w:val="28"/>
+        </w:rPr>
+      </w:pPr>
+      <w:r>
+        <w:rPr>
+          <w:rFonts w:cs="Times New Roman"/>
+          <w:szCs w:val="28"/>
+        </w:rPr>
+        <w:t xml:space="preserve">Таблица 3 – Результаты </w:t>
+      </w:r>
+      <w:proofErr w:type="gramStart"/>
+      <w:r>
+        <w:rPr>
+          <w:rFonts w:cs="Times New Roman"/>
+          <w:szCs w:val="28"/>
+        </w:rPr>
+        <w:t>исследования влияния среднего времени поступления деталей третьего типа</w:t>
+      </w:r>
+      <w:proofErr w:type="gramEnd"/>
+      <w:r>
+        <w:rPr>
+          <w:rFonts w:cs="Times New Roman"/>
+          <w:szCs w:val="28"/>
+        </w:rPr>
+        <w:t xml:space="preserve"> на количество собранных устройств</w:t>
+      </w:r>
+    </w:p>
+    <w:tbl>
+      <w:tblPr>
+        <w:tblStyle w:val="a8"/>
+        <w:tblW w:w="0" w:type="auto"/>
+        <w:tblLook w:val="04A0" w:firstRow="1" w:lastRow="0" w:firstColumn="1" w:lastColumn="0" w:noHBand="0" w:noVBand="1"/>
+      </w:tblPr>
+      <w:tblGrid>
+        <w:gridCol w:w="5637"/>
+        <w:gridCol w:w="3442"/>
+      </w:tblGrid>
+      <w:tr>
+        <w:tc>
+          <w:tcPr>
+            <w:tcW w:w="5637" w:type="dxa"/>
+          </w:tcPr>
+          <w:p>
+            <w:pPr>
+              <w:ind w:firstLine="0"/>
+              <w:rPr>
+                <w:rFonts w:cs="Times New Roman"/>
+                <w:sz w:val="24"/>
+                <w:szCs w:val="24"/>
+              </w:rPr>
+            </w:pPr>
+            <w:r>
+              <w:rPr>
+                <w:rFonts w:cs="Times New Roman"/>
+                <w:sz w:val="24"/>
+                <w:szCs w:val="24"/>
+              </w:rPr>
+              <w:t>Среднее время поступления деталей третьего типа</w:t>
+            </w:r>
+          </w:p>
+        </w:tc>
+        <w:tc>
+          <w:tcPr>
+            <w:tcW w:w="3442" w:type="dxa"/>
+          </w:tcPr>
+          <w:p>
+            <w:pPr>
+              <w:ind w:firstLine="0"/>
+              <w:rPr>
+                <w:rFonts w:cs="Times New Roman"/>
+                <w:sz w:val="24"/>
+                <w:szCs w:val="24"/>
+              </w:rPr>
+            </w:pPr>
+            <w:r>
+              <w:rPr>
+                <w:rFonts w:cs="Times New Roman"/>
+                <w:sz w:val="24"/>
+                <w:szCs w:val="24"/>
+              </w:rPr>
+              <w:t>Количество собранных устройств</w:t>
+            </w:r>
+          </w:p>
+        </w:tc>
+      </w:tr>
+      <w:tr>
+        <w:tc>
+          <w:tcPr>
+            <w:tcW w:w="5637" w:type="dxa"/>
+          </w:tcPr>
+          <w:p>
+            <w:pPr>
+              <w:ind w:firstLine="0"/>
+              <w:rPr>
+                <w:rFonts w:cs="Times New Roman"/>
+                <w:sz w:val="24"/>
+                <w:szCs w:val="24"/>
+              </w:rPr>
+            </w:pPr>
+            <w:r>
+              <w:rPr>
+                <w:rFonts w:cs="Times New Roman"/>
+                <w:sz w:val="24"/>
+                <w:szCs w:val="24"/>
+              </w:rPr>
+              <w:t>14</w:t>
+            </w:r>
+          </w:p>
+        </w:tc>
+        <w:tc>
+          <w:tcPr>
+            <w:tcW w:w="3442" w:type="dxa"/>
+          </w:tcPr>
+          <w:p>
+            <w:pPr>
+              <w:ind w:firstLine="0"/>
+              <w:rPr>
+                <w:rFonts w:cs="Times New Roman"/>
+                <w:sz w:val="24"/>
+                <w:szCs w:val="24"/>
+              </w:rPr>
+            </w:pPr>
+            <w:r>
+              <w:rPr>
+                <w:rFonts w:cs="Times New Roman"/>
+                <w:sz w:val="24"/>
+                <w:szCs w:val="24"/>
+              </w:rPr>
+              <w:t>4593</w:t>
+            </w:r>
+          </w:p>
+        </w:tc>
+      </w:tr>
+      <w:tr>
+        <w:tc>
+          <w:tcPr>
+            <w:tcW w:w="5637" w:type="dxa"/>
+          </w:tcPr>
+          <w:p>
+            <w:pPr>
+              <w:ind w:firstLine="0"/>
+              <w:rPr>
+                <w:rFonts w:cs="Times New Roman"/>
+                <w:sz w:val="24"/>
+                <w:szCs w:val="24"/>
+              </w:rPr>
+            </w:pPr>
+            <w:r>
+              <w:rPr>
+                <w:rFonts w:cs="Times New Roman"/>
+                <w:sz w:val="24"/>
+                <w:szCs w:val="24"/>
+              </w:rPr>
+              <w:t>15</w:t>
+            </w:r>
+          </w:p>
+        </w:tc>
+        <w:tc>
+          <w:tcPr>
+            <w:tcW w:w="3442" w:type="dxa"/>
+          </w:tcPr>
+          <w:p>
+            <w:pPr>
+              <w:ind w:firstLine="0"/>
+              <w:rPr>
+                <w:rFonts w:cs="Times New Roman"/>
+                <w:sz w:val="24"/>
+                <w:szCs w:val="24"/>
+              </w:rPr>
+            </w:pPr>
+            <w:r>
+              <w:rPr>
+                <w:rFonts w:cs="Times New Roman"/>
+                <w:sz w:val="24"/>
+                <w:szCs w:val="24"/>
+              </w:rPr>
+              <w:t>4625</w:t>
+            </w:r>
+          </w:p>
+        </w:tc>
+      </w:tr>
+      <w:tr>
+        <w:tc>
+          <w:tcPr>
+            <w:tcW w:w="5637" w:type="dxa"/>
+          </w:tcPr>
+          <w:p>
+            <w:pPr>
+              <w:ind w:firstLine="0"/>
+              <w:rPr>
+                <w:rFonts w:cs="Times New Roman"/>
+                <w:sz w:val="24"/>
+                <w:szCs w:val="24"/>
+              </w:rPr>
+            </w:pPr>
+            <w:r>
+              <w:rPr>
+                <w:rFonts w:cs="Times New Roman"/>
+                <w:sz w:val="24"/>
+                <w:szCs w:val="24"/>
+              </w:rPr>
+              <w:t>16</w:t>
+            </w:r>
+          </w:p>
+        </w:tc>
+        <w:tc>
+          <w:tcPr>
+            <w:tcW w:w="3442" w:type="dxa"/>
+          </w:tcPr>
+          <w:p>
+            <w:pPr>
+              <w:ind w:firstLine="0"/>
+              <w:rPr>
+                <w:rFonts w:cs="Times New Roman"/>
+                <w:sz w:val="24"/>
+                <w:szCs w:val="24"/>
+              </w:rPr>
+            </w:pPr>
+            <w:r>
+              <w:rPr>
+                <w:rFonts w:cs="Times New Roman"/>
+                <w:sz w:val="24"/>
+                <w:szCs w:val="24"/>
+              </w:rPr>
+              <w:t>4662</w:t>
+            </w:r>
+          </w:p>
+        </w:tc>
+      </w:tr>
+      <w:tr>
+        <w:tc>
+          <w:tcPr>
+            <w:tcW w:w="5637" w:type="dxa"/>
+          </w:tcPr>
+          <w:p>
+            <w:pPr>
+              <w:ind w:firstLine="0"/>
+              <w:rPr>
+                <w:rFonts w:cs="Times New Roman"/>
+                <w:sz w:val="24"/>
+                <w:szCs w:val="24"/>
+              </w:rPr>
+            </w:pPr>
+            <w:r>
+              <w:rPr>
+                <w:rFonts w:cs="Times New Roman"/>
+                <w:sz w:val="24"/>
+                <w:szCs w:val="24"/>
+              </w:rPr>
+              <w:t>17</w:t>
+            </w:r>
+          </w:p>
+        </w:tc>
+        <w:tc>
+          <w:tcPr>
+            <w:tcW w:w="3442" w:type="dxa"/>
+          </w:tcPr>
+          <w:p>
+            <w:pPr>
+              <w:ind w:firstLine="0"/>
+              <w:rPr>
+                <w:rFonts w:cs="Times New Roman"/>
+                <w:sz w:val="24"/>
+                <w:szCs w:val="24"/>
+              </w:rPr>
+            </w:pPr>
+            <w:r>
+              <w:rPr>
+                <w:rFonts w:cs="Times New Roman"/>
+                <w:sz w:val="24"/>
+                <w:szCs w:val="24"/>
+              </w:rPr>
+              <w:t>4744</w:t>
+            </w:r>
+          </w:p>
+        </w:tc>
+      </w:tr>
+    </w:tbl>
+    <w:p>
+      <w:pPr>
+        <w:spacing w:line="360" w:lineRule="auto"/>
+        <w:ind w:firstLine="0"/>
+        <w:rPr>
+          <w:rFonts w:cs="Times New Roman"/>
+          <w:szCs w:val="28"/>
+        </w:rPr>
+      </w:pPr>
+    </w:p>
+    <w:p>
+      <w:pPr>
+        <w:spacing w:line="360" w:lineRule="auto"/>
+        <w:ind w:firstLine="0"/>
+        <w:rPr>
+          <w:rFonts w:cs="Times New Roman"/>
+          <w:szCs w:val="28"/>
+        </w:rPr>
+      </w:pPr>
+      <w:r>
+        <w:rPr>
+          <w:rFonts w:cs="Times New Roman"/>
+          <w:szCs w:val="28"/>
+        </w:rPr>
+        <w:t xml:space="preserve">Таблица 4 – Результаты </w:t>
+      </w:r>
+      <w:proofErr w:type="gramStart"/>
+      <w:r>
+        <w:rPr>
+          <w:rFonts w:cs="Times New Roman"/>
+          <w:szCs w:val="28"/>
+        </w:rPr>
+        <w:t>исследования влияния среднего времени поступления деталей четвёртого типа</w:t>
+      </w:r>
+      <w:proofErr w:type="gramEnd"/>
+      <w:r>
+        <w:rPr>
+          <w:rFonts w:cs="Times New Roman"/>
+          <w:szCs w:val="28"/>
+        </w:rPr>
+        <w:t xml:space="preserve"> на количество собранных устройств</w:t>
+      </w:r>
+    </w:p>
+    <w:tbl>
+      <w:tblPr>
+        <w:tblStyle w:val="a8"/>
+        <w:tblW w:w="0" w:type="auto"/>
+        <w:tblLook w:val="04A0" w:firstRow="1" w:lastRow="0" w:firstColumn="1" w:lastColumn="0" w:noHBand="0" w:noVBand="1"/>
+      </w:tblPr>
+      <w:tblGrid>
+        <w:gridCol w:w="5649"/>
         <w:gridCol w:w="3675"/>
       </w:tblGrid>
       <w:tr>
@@ -4068,7 +4983,7 @@
                 <w:sz w:val="24"/>
                 <w:szCs w:val="24"/>
               </w:rPr>
-              <w:t>Среднее время поступления деталей первого типа</w:t>
+              <w:t>Среднее время поступления деталей четвёртого типа</w:t>
             </w:r>
           </w:p>
         </w:tc>
@@ -4116,7 +5031,7 @@
                 <w:sz w:val="24"/>
                 <w:szCs w:val="24"/>
               </w:rPr>
-              <w:t>15</w:t>
+              <w:t>17</w:t>
             </w:r>
           </w:p>
         </w:tc>
@@ -4139,7 +5054,7 @@
                 <w:sz w:val="24"/>
                 <w:szCs w:val="24"/>
               </w:rPr>
-              <w:t>5276</w:t>
+              <w:t>4567</w:t>
             </w:r>
           </w:p>
         </w:tc>
@@ -4164,7 +5079,7 @@
                 <w:sz w:val="24"/>
                 <w:szCs w:val="24"/>
               </w:rPr>
-              <w:t>17</w:t>
+              <w:t>18</w:t>
             </w:r>
           </w:p>
         </w:tc>
@@ -4187,7 +5102,7 @@
                 <w:sz w:val="24"/>
                 <w:szCs w:val="24"/>
               </w:rPr>
-              <w:t>5388</w:t>
+              <w:t>4625</w:t>
             </w:r>
           </w:p>
         </w:tc>
@@ -4235,7 +5150,7 @@
                 <w:sz w:val="24"/>
                 <w:szCs w:val="24"/>
               </w:rPr>
-              <w:t>5428</w:t>
+              <w:t>4634</w:t>
             </w:r>
           </w:p>
         </w:tc>
@@ -4283,103 +5198,7 @@
                 <w:sz w:val="24"/>
                 <w:szCs w:val="24"/>
               </w:rPr>
-              <w:t>5527</w:t>
-            </w:r>
-          </w:p>
-        </w:tc>
-      </w:tr>
-      <w:tr>
-        <w:tc>
-          <w:tcPr>
-            <w:tcW w:w="0" w:type="auto"/>
-          </w:tcPr>
-          <w:p>
-            <w:pPr>
-              <w:ind w:firstLine="0"/>
-              <w:rPr>
-                <w:rFonts w:cs="Times New Roman"/>
-                <w:sz w:val="24"/>
-                <w:szCs w:val="24"/>
-              </w:rPr>
-            </w:pPr>
-            <w:r>
-              <w:rPr>
-                <w:rFonts w:cs="Times New Roman"/>
-                <w:sz w:val="24"/>
-                <w:szCs w:val="24"/>
-              </w:rPr>
-              <w:t>21</w:t>
-            </w:r>
-          </w:p>
-        </w:tc>
-        <w:tc>
-          <w:tcPr>
-            <w:tcW w:w="0" w:type="auto"/>
-          </w:tcPr>
-          <w:p>
-            <w:pPr>
-              <w:ind w:firstLine="0"/>
-              <w:rPr>
-                <w:rFonts w:cs="Times New Roman"/>
-                <w:sz w:val="24"/>
-                <w:szCs w:val="24"/>
-              </w:rPr>
-            </w:pPr>
-            <w:r>
-              <w:rPr>
-                <w:rFonts w:cs="Times New Roman"/>
-                <w:sz w:val="24"/>
-                <w:szCs w:val="24"/>
-              </w:rPr>
-              <w:t>5505</w:t>
-            </w:r>
-          </w:p>
-        </w:tc>
-      </w:tr>
-      <w:tr>
-        <w:tc>
-          <w:tcPr>
-            <w:tcW w:w="0" w:type="auto"/>
-          </w:tcPr>
-          <w:p>
-            <w:pPr>
-              <w:ind w:firstLine="0"/>
-              <w:rPr>
-                <w:rFonts w:cs="Times New Roman"/>
-                <w:sz w:val="24"/>
-                <w:szCs w:val="24"/>
-              </w:rPr>
-            </w:pPr>
-            <w:r>
-              <w:rPr>
-                <w:rFonts w:cs="Times New Roman"/>
-                <w:sz w:val="24"/>
-                <w:szCs w:val="24"/>
-              </w:rPr>
-              <w:t>23</w:t>
-            </w:r>
-          </w:p>
-        </w:tc>
-        <w:tc>
-          <w:tcPr>
-            <w:tcW w:w="0" w:type="auto"/>
-          </w:tcPr>
-          <w:p>
-            <w:pPr>
-              <w:ind w:firstLine="0"/>
-              <w:rPr>
-                <w:rFonts w:cs="Times New Roman"/>
-                <w:sz w:val="24"/>
-                <w:szCs w:val="24"/>
-              </w:rPr>
-            </w:pPr>
-            <w:r>
-              <w:rPr>
-                <w:rFonts w:cs="Times New Roman"/>
-                <w:sz w:val="24"/>
-                <w:szCs w:val="24"/>
-              </w:rPr>
-              <w:t>5383</w:t>
+              <w:t>4704</w:t>
             </w:r>
           </w:p>
         </w:tc>
@@ -4398,7 +5217,7 @@
     <w:p>
       <w:pPr>
         <w:spacing w:line="360" w:lineRule="auto"/>
-        <w:ind w:firstLine="0"/>
+        <w:ind w:firstLine="851"/>
         <w:rPr>
           <w:rFonts w:cs="Times New Roman"/>
           <w:szCs w:val="28"/>
@@ -4410,1401 +5229,8 @@
           <w:szCs w:val="28"/>
         </w:rPr>
         <w:lastRenderedPageBreak/>
-        <w:t xml:space="preserve">Таблица 2 – Результаты </w:t>
-      </w:r>
-      <w:proofErr w:type="gramStart"/>
-      <w:r>
-        <w:rPr>
-          <w:rFonts w:cs="Times New Roman"/>
-          <w:szCs w:val="28"/>
-        </w:rPr>
-        <w:t>исследования влияния среднего времени поступления деталей второго типа</w:t>
-      </w:r>
-      <w:proofErr w:type="gramEnd"/>
-      <w:r>
-        <w:rPr>
-          <w:rFonts w:cs="Times New Roman"/>
-          <w:szCs w:val="28"/>
-        </w:rPr>
-        <w:t xml:space="preserve"> на количество собранных устройств</w:t>
-      </w:r>
-    </w:p>
-    <w:tbl>
-      <w:tblPr>
-        <w:tblStyle w:val="a8"/>
-        <w:tblW w:w="5000" w:type="pct"/>
-        <w:tblLook w:val="04A0"/>
-      </w:tblPr>
-      <w:tblGrid>
-        <w:gridCol w:w="5641"/>
-        <w:gridCol w:w="3930"/>
-      </w:tblGrid>
-      <w:tr>
-        <w:tc>
-          <w:tcPr>
-            <w:tcW w:w="2947" w:type="pct"/>
-          </w:tcPr>
-          <w:p>
-            <w:pPr>
-              <w:ind w:firstLine="0"/>
-              <w:rPr>
-                <w:rFonts w:cs="Times New Roman"/>
-                <w:sz w:val="24"/>
-                <w:szCs w:val="24"/>
-              </w:rPr>
-            </w:pPr>
-            <w:r>
-              <w:rPr>
-                <w:rFonts w:cs="Times New Roman"/>
-                <w:sz w:val="24"/>
-                <w:szCs w:val="24"/>
-              </w:rPr>
-              <w:t>Среднее время поступления деталей второго типа</w:t>
-            </w:r>
-          </w:p>
-        </w:tc>
-        <w:tc>
-          <w:tcPr>
-            <w:tcW w:w="2053" w:type="pct"/>
-          </w:tcPr>
-          <w:p>
-            <w:pPr>
-              <w:ind w:firstLine="0"/>
-              <w:rPr>
-                <w:rFonts w:cs="Times New Roman"/>
-                <w:sz w:val="24"/>
-                <w:szCs w:val="24"/>
-              </w:rPr>
-            </w:pPr>
-            <w:r>
-              <w:rPr>
-                <w:rFonts w:cs="Times New Roman"/>
-                <w:sz w:val="24"/>
-                <w:szCs w:val="24"/>
-              </w:rPr>
-              <w:t>Количество собранных устройств</w:t>
-            </w:r>
-          </w:p>
-        </w:tc>
-      </w:tr>
-      <w:tr>
-        <w:tc>
-          <w:tcPr>
-            <w:tcW w:w="2947" w:type="pct"/>
-          </w:tcPr>
-          <w:p>
-            <w:pPr>
-              <w:ind w:firstLine="0"/>
-              <w:rPr>
-                <w:rFonts w:cs="Times New Roman"/>
-                <w:sz w:val="24"/>
-                <w:szCs w:val="24"/>
-              </w:rPr>
-            </w:pPr>
-            <w:r>
-              <w:rPr>
-                <w:rFonts w:cs="Times New Roman"/>
-                <w:sz w:val="24"/>
-                <w:szCs w:val="24"/>
-              </w:rPr>
-              <w:t>7</w:t>
-            </w:r>
-          </w:p>
-        </w:tc>
-        <w:tc>
-          <w:tcPr>
-            <w:tcW w:w="2053" w:type="pct"/>
-          </w:tcPr>
-          <w:p>
-            <w:pPr>
-              <w:ind w:firstLine="0"/>
-              <w:rPr>
-                <w:rFonts w:cs="Times New Roman"/>
-                <w:sz w:val="24"/>
-                <w:szCs w:val="24"/>
-              </w:rPr>
-            </w:pPr>
-            <w:r>
-              <w:rPr>
-                <w:rFonts w:cs="Times New Roman"/>
-                <w:sz w:val="24"/>
-                <w:szCs w:val="24"/>
-              </w:rPr>
-              <w:t>4880</w:t>
-            </w:r>
-          </w:p>
-        </w:tc>
-      </w:tr>
-      <w:tr>
-        <w:tc>
-          <w:tcPr>
-            <w:tcW w:w="2947" w:type="pct"/>
-          </w:tcPr>
-          <w:p>
-            <w:pPr>
-              <w:ind w:firstLine="0"/>
-              <w:rPr>
-                <w:rFonts w:cs="Times New Roman"/>
-                <w:sz w:val="24"/>
-                <w:szCs w:val="24"/>
-              </w:rPr>
-            </w:pPr>
-            <w:r>
-              <w:rPr>
-                <w:rFonts w:cs="Times New Roman"/>
-                <w:sz w:val="24"/>
-                <w:szCs w:val="24"/>
-              </w:rPr>
-              <w:t>9</w:t>
-            </w:r>
-          </w:p>
-        </w:tc>
-        <w:tc>
-          <w:tcPr>
-            <w:tcW w:w="2053" w:type="pct"/>
-          </w:tcPr>
-          <w:p>
-            <w:pPr>
-              <w:ind w:firstLine="0"/>
-              <w:rPr>
-                <w:rFonts w:cs="Times New Roman"/>
-                <w:sz w:val="24"/>
-                <w:szCs w:val="24"/>
-              </w:rPr>
-            </w:pPr>
-            <w:r>
-              <w:rPr>
-                <w:rFonts w:cs="Times New Roman"/>
-                <w:sz w:val="24"/>
-                <w:szCs w:val="24"/>
-              </w:rPr>
-              <w:t>5150</w:t>
-            </w:r>
-          </w:p>
-        </w:tc>
-      </w:tr>
-      <w:tr>
-        <w:tc>
-          <w:tcPr>
-            <w:tcW w:w="2947" w:type="pct"/>
-          </w:tcPr>
-          <w:p>
-            <w:pPr>
-              <w:ind w:firstLine="0"/>
-              <w:rPr>
-                <w:rFonts w:cs="Times New Roman"/>
-                <w:sz w:val="24"/>
-                <w:szCs w:val="24"/>
-              </w:rPr>
-            </w:pPr>
-            <w:r>
-              <w:rPr>
-                <w:rFonts w:cs="Times New Roman"/>
-                <w:sz w:val="24"/>
-                <w:szCs w:val="24"/>
-              </w:rPr>
-              <w:t>11</w:t>
-            </w:r>
-          </w:p>
-        </w:tc>
-        <w:tc>
-          <w:tcPr>
-            <w:tcW w:w="2053" w:type="pct"/>
-          </w:tcPr>
-          <w:p>
-            <w:pPr>
-              <w:ind w:firstLine="0"/>
-              <w:rPr>
-                <w:rFonts w:cs="Times New Roman"/>
-                <w:sz w:val="24"/>
-                <w:szCs w:val="24"/>
-              </w:rPr>
-            </w:pPr>
-            <w:r>
-              <w:rPr>
-                <w:rFonts w:cs="Times New Roman"/>
-                <w:sz w:val="24"/>
-                <w:szCs w:val="24"/>
-              </w:rPr>
-              <w:t>5428</w:t>
-            </w:r>
-          </w:p>
-        </w:tc>
-      </w:tr>
-      <w:tr>
-        <w:tc>
-          <w:tcPr>
-            <w:tcW w:w="2947" w:type="pct"/>
-          </w:tcPr>
-          <w:p>
-            <w:pPr>
-              <w:ind w:firstLine="0"/>
-              <w:rPr>
-                <w:rFonts w:cs="Times New Roman"/>
-                <w:sz w:val="24"/>
-                <w:szCs w:val="24"/>
-              </w:rPr>
-            </w:pPr>
-            <w:r>
-              <w:rPr>
-                <w:rFonts w:cs="Times New Roman"/>
-                <w:sz w:val="24"/>
-                <w:szCs w:val="24"/>
-              </w:rPr>
-              <w:t>13</w:t>
-            </w:r>
-          </w:p>
-        </w:tc>
-        <w:tc>
-          <w:tcPr>
-            <w:tcW w:w="2053" w:type="pct"/>
-          </w:tcPr>
-          <w:p>
-            <w:pPr>
-              <w:ind w:firstLine="0"/>
-              <w:rPr>
-                <w:rFonts w:cs="Times New Roman"/>
-                <w:sz w:val="24"/>
-                <w:szCs w:val="24"/>
-              </w:rPr>
-            </w:pPr>
-            <w:r>
-              <w:rPr>
-                <w:rFonts w:cs="Times New Roman"/>
-                <w:sz w:val="24"/>
-                <w:szCs w:val="24"/>
-              </w:rPr>
-              <w:t>5664</w:t>
-            </w:r>
-          </w:p>
-        </w:tc>
-      </w:tr>
-      <w:tr>
-        <w:tc>
-          <w:tcPr>
-            <w:tcW w:w="2947" w:type="pct"/>
-          </w:tcPr>
-          <w:p>
-            <w:pPr>
-              <w:ind w:firstLine="0"/>
-              <w:rPr>
-                <w:rFonts w:cs="Times New Roman"/>
-                <w:sz w:val="24"/>
-                <w:szCs w:val="24"/>
-              </w:rPr>
-            </w:pPr>
-            <w:r>
-              <w:rPr>
-                <w:rFonts w:cs="Times New Roman"/>
-                <w:sz w:val="24"/>
-                <w:szCs w:val="24"/>
-              </w:rPr>
-              <w:t>15</w:t>
-            </w:r>
-          </w:p>
-        </w:tc>
-        <w:tc>
-          <w:tcPr>
-            <w:tcW w:w="2053" w:type="pct"/>
-          </w:tcPr>
-          <w:p>
-            <w:pPr>
-              <w:ind w:firstLine="0"/>
-              <w:rPr>
-                <w:rFonts w:cs="Times New Roman"/>
-                <w:sz w:val="24"/>
-                <w:szCs w:val="24"/>
-              </w:rPr>
-            </w:pPr>
-            <w:r>
-              <w:rPr>
-                <w:rFonts w:cs="Times New Roman"/>
-                <w:sz w:val="24"/>
-                <w:szCs w:val="24"/>
-              </w:rPr>
-              <w:t>5784</w:t>
-            </w:r>
-          </w:p>
-        </w:tc>
-      </w:tr>
-      <w:tr>
-        <w:tc>
-          <w:tcPr>
-            <w:tcW w:w="2947" w:type="pct"/>
-          </w:tcPr>
-          <w:p>
-            <w:pPr>
-              <w:ind w:firstLine="0"/>
-              <w:rPr>
-                <w:rFonts w:cs="Times New Roman"/>
-                <w:sz w:val="24"/>
-                <w:szCs w:val="24"/>
-              </w:rPr>
-            </w:pPr>
-            <w:r>
-              <w:rPr>
-                <w:rFonts w:cs="Times New Roman"/>
-                <w:sz w:val="24"/>
-                <w:szCs w:val="24"/>
-              </w:rPr>
-              <w:t>17</w:t>
-            </w:r>
-          </w:p>
-        </w:tc>
-        <w:tc>
-          <w:tcPr>
-            <w:tcW w:w="2053" w:type="pct"/>
-          </w:tcPr>
-          <w:p>
-            <w:pPr>
-              <w:ind w:firstLine="0"/>
-              <w:rPr>
-                <w:rFonts w:cs="Times New Roman"/>
-                <w:sz w:val="24"/>
-                <w:szCs w:val="24"/>
-              </w:rPr>
-            </w:pPr>
-            <w:r>
-              <w:rPr>
-                <w:rFonts w:cs="Times New Roman"/>
-                <w:sz w:val="24"/>
-                <w:szCs w:val="24"/>
-              </w:rPr>
-              <w:t>5901</w:t>
-            </w:r>
-          </w:p>
-        </w:tc>
-      </w:tr>
-      <w:tr>
-        <w:tc>
-          <w:tcPr>
-            <w:tcW w:w="2947" w:type="pct"/>
-          </w:tcPr>
-          <w:p>
-            <w:pPr>
-              <w:ind w:firstLine="0"/>
-              <w:rPr>
-                <w:rFonts w:cs="Times New Roman"/>
-                <w:sz w:val="24"/>
-                <w:szCs w:val="24"/>
-              </w:rPr>
-            </w:pPr>
-            <w:r>
-              <w:rPr>
-                <w:rFonts w:cs="Times New Roman"/>
-                <w:sz w:val="24"/>
-                <w:szCs w:val="24"/>
-              </w:rPr>
-              <w:t>19</w:t>
-            </w:r>
-          </w:p>
-        </w:tc>
-        <w:tc>
-          <w:tcPr>
-            <w:tcW w:w="2053" w:type="pct"/>
-          </w:tcPr>
-          <w:p>
-            <w:pPr>
-              <w:ind w:firstLine="0"/>
-              <w:rPr>
-                <w:rFonts w:cs="Times New Roman"/>
-                <w:sz w:val="24"/>
-                <w:szCs w:val="24"/>
-              </w:rPr>
-            </w:pPr>
-            <w:r>
-              <w:rPr>
-                <w:rFonts w:cs="Times New Roman"/>
-                <w:sz w:val="24"/>
-                <w:szCs w:val="24"/>
-              </w:rPr>
-              <w:t>5936</w:t>
-            </w:r>
-          </w:p>
-        </w:tc>
-      </w:tr>
-      <w:tr>
-        <w:tc>
-          <w:tcPr>
-            <w:tcW w:w="2947" w:type="pct"/>
-          </w:tcPr>
-          <w:p>
-            <w:pPr>
-              <w:ind w:firstLine="0"/>
-              <w:rPr>
-                <w:rFonts w:cs="Times New Roman"/>
-                <w:sz w:val="24"/>
-                <w:szCs w:val="24"/>
-              </w:rPr>
-            </w:pPr>
-            <w:r>
-              <w:rPr>
-                <w:rFonts w:cs="Times New Roman"/>
-                <w:sz w:val="24"/>
-                <w:szCs w:val="24"/>
-              </w:rPr>
-              <w:t>20</w:t>
-            </w:r>
-          </w:p>
-        </w:tc>
-        <w:tc>
-          <w:tcPr>
-            <w:tcW w:w="2053" w:type="pct"/>
-          </w:tcPr>
-          <w:p>
-            <w:pPr>
-              <w:ind w:firstLine="0"/>
-              <w:rPr>
-                <w:rFonts w:cs="Times New Roman"/>
-                <w:sz w:val="24"/>
-                <w:szCs w:val="24"/>
-              </w:rPr>
-            </w:pPr>
-            <w:r>
-              <w:rPr>
-                <w:rFonts w:cs="Times New Roman"/>
-                <w:sz w:val="24"/>
-                <w:szCs w:val="24"/>
-              </w:rPr>
-              <w:t>6038</w:t>
-            </w:r>
-          </w:p>
-        </w:tc>
-      </w:tr>
-      <w:tr>
-        <w:tc>
-          <w:tcPr>
-            <w:tcW w:w="2947" w:type="pct"/>
-          </w:tcPr>
-          <w:p>
-            <w:pPr>
-              <w:ind w:firstLine="0"/>
-              <w:rPr>
-                <w:rFonts w:cs="Times New Roman"/>
-                <w:sz w:val="24"/>
-                <w:szCs w:val="24"/>
-              </w:rPr>
-            </w:pPr>
-            <w:r>
-              <w:rPr>
-                <w:rFonts w:cs="Times New Roman"/>
-                <w:sz w:val="24"/>
-                <w:szCs w:val="24"/>
-              </w:rPr>
-              <w:t>21</w:t>
-            </w:r>
-          </w:p>
-        </w:tc>
-        <w:tc>
-          <w:tcPr>
-            <w:tcW w:w="2053" w:type="pct"/>
-          </w:tcPr>
-          <w:p>
-            <w:pPr>
-              <w:ind w:firstLine="0"/>
-              <w:rPr>
-                <w:rFonts w:cs="Times New Roman"/>
-                <w:sz w:val="24"/>
-                <w:szCs w:val="24"/>
-              </w:rPr>
-            </w:pPr>
-            <w:r>
-              <w:rPr>
-                <w:rFonts w:cs="Times New Roman"/>
-                <w:sz w:val="24"/>
-                <w:szCs w:val="24"/>
-              </w:rPr>
-              <w:t>6016</w:t>
-            </w:r>
-          </w:p>
-        </w:tc>
-      </w:tr>
-      <w:tr>
-        <w:tc>
-          <w:tcPr>
-            <w:tcW w:w="2947" w:type="pct"/>
-          </w:tcPr>
-          <w:p>
-            <w:pPr>
-              <w:ind w:firstLine="0"/>
-              <w:rPr>
-                <w:rFonts w:cs="Times New Roman"/>
-                <w:sz w:val="24"/>
-                <w:szCs w:val="24"/>
-              </w:rPr>
-            </w:pPr>
-            <w:r>
-              <w:rPr>
-                <w:rFonts w:cs="Times New Roman"/>
-                <w:sz w:val="24"/>
-                <w:szCs w:val="24"/>
-              </w:rPr>
-              <w:t>23</w:t>
-            </w:r>
-          </w:p>
-        </w:tc>
-        <w:tc>
-          <w:tcPr>
-            <w:tcW w:w="2053" w:type="pct"/>
-          </w:tcPr>
-          <w:p>
-            <w:pPr>
-              <w:ind w:firstLine="0"/>
-              <w:rPr>
-                <w:rFonts w:cs="Times New Roman"/>
-                <w:sz w:val="24"/>
-                <w:szCs w:val="24"/>
-              </w:rPr>
-            </w:pPr>
-            <w:r>
-              <w:rPr>
-                <w:rFonts w:cs="Times New Roman"/>
-                <w:sz w:val="24"/>
-                <w:szCs w:val="24"/>
-              </w:rPr>
-              <w:t>5869</w:t>
-            </w:r>
-          </w:p>
-        </w:tc>
-      </w:tr>
-    </w:tbl>
-    <w:p>
-      <w:pPr>
-        <w:spacing w:line="360" w:lineRule="auto"/>
-        <w:ind w:firstLine="0"/>
-        <w:rPr>
-          <w:rFonts w:cs="Times New Roman"/>
-          <w:szCs w:val="28"/>
-        </w:rPr>
-      </w:pPr>
-    </w:p>
-    <w:p>
-      <w:pPr>
-        <w:spacing w:line="360" w:lineRule="auto"/>
-        <w:ind w:firstLine="0"/>
-        <w:rPr>
-          <w:rFonts w:cs="Times New Roman"/>
-          <w:szCs w:val="28"/>
-        </w:rPr>
-      </w:pPr>
-      <w:r>
-        <w:rPr>
-          <w:rFonts w:cs="Times New Roman"/>
-          <w:szCs w:val="28"/>
-        </w:rPr>
-        <w:t xml:space="preserve">Таблица 3 – Результаты </w:t>
-      </w:r>
-      <w:proofErr w:type="gramStart"/>
-      <w:r>
-        <w:rPr>
-          <w:rFonts w:cs="Times New Roman"/>
-          <w:szCs w:val="28"/>
-        </w:rPr>
-        <w:t>исследования влияния среднего времени поступления деталей третьего типа</w:t>
-      </w:r>
-      <w:proofErr w:type="gramEnd"/>
-      <w:r>
-        <w:rPr>
-          <w:rFonts w:cs="Times New Roman"/>
-          <w:szCs w:val="28"/>
-        </w:rPr>
-        <w:t xml:space="preserve"> на количество собранных устройств</w:t>
-      </w:r>
-    </w:p>
-    <w:tbl>
-      <w:tblPr>
-        <w:tblStyle w:val="a8"/>
-        <w:tblW w:w="0" w:type="auto"/>
-        <w:tblLook w:val="04A0"/>
-      </w:tblPr>
-      <w:tblGrid>
-        <w:gridCol w:w="5404"/>
-        <w:gridCol w:w="3675"/>
-      </w:tblGrid>
-      <w:tr>
-        <w:tc>
-          <w:tcPr>
-            <w:tcW w:w="0" w:type="auto"/>
-          </w:tcPr>
-          <w:p>
-            <w:pPr>
-              <w:ind w:firstLine="0"/>
-              <w:rPr>
-                <w:rFonts w:cs="Times New Roman"/>
-                <w:sz w:val="24"/>
-                <w:szCs w:val="24"/>
-              </w:rPr>
-            </w:pPr>
-            <w:r>
-              <w:rPr>
-                <w:rFonts w:cs="Times New Roman"/>
-                <w:sz w:val="24"/>
-                <w:szCs w:val="24"/>
-              </w:rPr>
-              <w:t>Среднее время поступления деталей третьего типа</w:t>
-            </w:r>
-          </w:p>
-        </w:tc>
-        <w:tc>
-          <w:tcPr>
-            <w:tcW w:w="0" w:type="auto"/>
-          </w:tcPr>
-          <w:p>
-            <w:pPr>
-              <w:ind w:firstLine="0"/>
-              <w:rPr>
-                <w:rFonts w:cs="Times New Roman"/>
-                <w:sz w:val="24"/>
-                <w:szCs w:val="24"/>
-              </w:rPr>
-            </w:pPr>
-            <w:r>
-              <w:rPr>
-                <w:rFonts w:cs="Times New Roman"/>
-                <w:sz w:val="24"/>
-                <w:szCs w:val="24"/>
-              </w:rPr>
-              <w:t>Количество собранных устройств</w:t>
-            </w:r>
-          </w:p>
-        </w:tc>
-      </w:tr>
-      <w:tr>
-        <w:tc>
-          <w:tcPr>
-            <w:tcW w:w="0" w:type="auto"/>
-          </w:tcPr>
-          <w:p>
-            <w:pPr>
-              <w:ind w:firstLine="0"/>
-              <w:rPr>
-                <w:rFonts w:cs="Times New Roman"/>
-                <w:sz w:val="24"/>
-                <w:szCs w:val="24"/>
-              </w:rPr>
-            </w:pPr>
-            <w:r>
-              <w:rPr>
-                <w:rFonts w:cs="Times New Roman"/>
-                <w:sz w:val="24"/>
-                <w:szCs w:val="24"/>
-              </w:rPr>
-              <w:t>11</w:t>
-            </w:r>
-          </w:p>
-        </w:tc>
-        <w:tc>
-          <w:tcPr>
-            <w:tcW w:w="0" w:type="auto"/>
-          </w:tcPr>
-          <w:p>
-            <w:pPr>
-              <w:ind w:firstLine="0"/>
-              <w:rPr>
-                <w:rFonts w:cs="Times New Roman"/>
-                <w:sz w:val="24"/>
-                <w:szCs w:val="24"/>
-              </w:rPr>
-            </w:pPr>
-            <w:r>
-              <w:rPr>
-                <w:rFonts w:cs="Times New Roman"/>
-                <w:sz w:val="24"/>
-                <w:szCs w:val="24"/>
-              </w:rPr>
-              <w:t>5207</w:t>
-            </w:r>
-          </w:p>
-        </w:tc>
-      </w:tr>
-      <w:tr>
-        <w:tc>
-          <w:tcPr>
-            <w:tcW w:w="0" w:type="auto"/>
-          </w:tcPr>
-          <w:p>
-            <w:pPr>
-              <w:ind w:firstLine="0"/>
-              <w:rPr>
-                <w:rFonts w:cs="Times New Roman"/>
-                <w:sz w:val="24"/>
-                <w:szCs w:val="24"/>
-              </w:rPr>
-            </w:pPr>
-            <w:r>
-              <w:rPr>
-                <w:rFonts w:cs="Times New Roman"/>
-                <w:sz w:val="24"/>
-                <w:szCs w:val="24"/>
-              </w:rPr>
-              <w:t>13</w:t>
-            </w:r>
-          </w:p>
-        </w:tc>
-        <w:tc>
-          <w:tcPr>
-            <w:tcW w:w="0" w:type="auto"/>
-          </w:tcPr>
-          <w:p>
-            <w:pPr>
-              <w:ind w:firstLine="0"/>
-              <w:rPr>
-                <w:rFonts w:cs="Times New Roman"/>
-                <w:sz w:val="24"/>
-                <w:szCs w:val="24"/>
-              </w:rPr>
-            </w:pPr>
-            <w:r>
-              <w:rPr>
-                <w:rFonts w:cs="Times New Roman"/>
-                <w:sz w:val="24"/>
-                <w:szCs w:val="24"/>
-              </w:rPr>
-              <w:t>5203</w:t>
-            </w:r>
-          </w:p>
-        </w:tc>
-      </w:tr>
-      <w:tr>
-        <w:tc>
-          <w:tcPr>
-            <w:tcW w:w="0" w:type="auto"/>
-          </w:tcPr>
-          <w:p>
-            <w:pPr>
-              <w:ind w:firstLine="0"/>
-              <w:rPr>
-                <w:rFonts w:cs="Times New Roman"/>
-                <w:sz w:val="24"/>
-                <w:szCs w:val="24"/>
-              </w:rPr>
-            </w:pPr>
-            <w:r>
-              <w:rPr>
-                <w:rFonts w:cs="Times New Roman"/>
-                <w:sz w:val="24"/>
-                <w:szCs w:val="24"/>
-              </w:rPr>
-              <w:t>15</w:t>
-            </w:r>
-          </w:p>
-        </w:tc>
-        <w:tc>
-          <w:tcPr>
-            <w:tcW w:w="0" w:type="auto"/>
-          </w:tcPr>
-          <w:p>
-            <w:pPr>
-              <w:ind w:firstLine="0"/>
-              <w:rPr>
-                <w:rFonts w:cs="Times New Roman"/>
-                <w:sz w:val="24"/>
-                <w:szCs w:val="24"/>
-              </w:rPr>
-            </w:pPr>
-            <w:r>
-              <w:rPr>
-                <w:rFonts w:cs="Times New Roman"/>
-                <w:sz w:val="24"/>
-                <w:szCs w:val="24"/>
-              </w:rPr>
-              <w:t>5428</w:t>
-            </w:r>
-          </w:p>
-        </w:tc>
-      </w:tr>
-      <w:tr>
-        <w:tc>
-          <w:tcPr>
-            <w:tcW w:w="0" w:type="auto"/>
-          </w:tcPr>
-          <w:p>
-            <w:pPr>
-              <w:ind w:firstLine="0"/>
-              <w:rPr>
-                <w:rFonts w:cs="Times New Roman"/>
-                <w:sz w:val="24"/>
-                <w:szCs w:val="24"/>
-              </w:rPr>
-            </w:pPr>
-            <w:r>
-              <w:rPr>
-                <w:rFonts w:cs="Times New Roman"/>
-                <w:sz w:val="24"/>
-                <w:szCs w:val="24"/>
-              </w:rPr>
-              <w:t>17</w:t>
-            </w:r>
-          </w:p>
-        </w:tc>
-        <w:tc>
-          <w:tcPr>
-            <w:tcW w:w="0" w:type="auto"/>
-          </w:tcPr>
-          <w:p>
-            <w:pPr>
-              <w:ind w:firstLine="0"/>
-              <w:rPr>
-                <w:rFonts w:cs="Times New Roman"/>
-                <w:sz w:val="24"/>
-                <w:szCs w:val="24"/>
-              </w:rPr>
-            </w:pPr>
-            <w:r>
-              <w:rPr>
-                <w:rFonts w:cs="Times New Roman"/>
-                <w:sz w:val="24"/>
-                <w:szCs w:val="24"/>
-              </w:rPr>
-              <w:t>5501</w:t>
-            </w:r>
-          </w:p>
-        </w:tc>
-      </w:tr>
-      <w:tr>
-        <w:tc>
-          <w:tcPr>
-            <w:tcW w:w="0" w:type="auto"/>
-          </w:tcPr>
-          <w:p>
-            <w:pPr>
-              <w:ind w:firstLine="0"/>
-              <w:rPr>
-                <w:rFonts w:cs="Times New Roman"/>
-                <w:sz w:val="24"/>
-                <w:szCs w:val="24"/>
-              </w:rPr>
-            </w:pPr>
-            <w:r>
-              <w:rPr>
-                <w:rFonts w:cs="Times New Roman"/>
-                <w:sz w:val="24"/>
-                <w:szCs w:val="24"/>
-              </w:rPr>
-              <w:t>19</w:t>
-            </w:r>
-          </w:p>
-        </w:tc>
-        <w:tc>
-          <w:tcPr>
-            <w:tcW w:w="0" w:type="auto"/>
-          </w:tcPr>
-          <w:p>
-            <w:pPr>
-              <w:ind w:firstLine="0"/>
-              <w:rPr>
-                <w:rFonts w:cs="Times New Roman"/>
-                <w:sz w:val="24"/>
-                <w:szCs w:val="24"/>
-              </w:rPr>
-            </w:pPr>
-            <w:r>
-              <w:rPr>
-                <w:rFonts w:cs="Times New Roman"/>
-                <w:sz w:val="24"/>
-                <w:szCs w:val="24"/>
-              </w:rPr>
-              <w:t>5600</w:t>
-            </w:r>
-          </w:p>
-        </w:tc>
-      </w:tr>
-      <w:tr>
-        <w:tc>
-          <w:tcPr>
-            <w:tcW w:w="0" w:type="auto"/>
-          </w:tcPr>
-          <w:p>
-            <w:pPr>
-              <w:ind w:firstLine="0"/>
-              <w:rPr>
-                <w:rFonts w:cs="Times New Roman"/>
-                <w:sz w:val="24"/>
-                <w:szCs w:val="24"/>
-              </w:rPr>
-            </w:pPr>
-            <w:r>
-              <w:rPr>
-                <w:rFonts w:cs="Times New Roman"/>
-                <w:sz w:val="24"/>
-                <w:szCs w:val="24"/>
-              </w:rPr>
-              <w:t>21</w:t>
-            </w:r>
-          </w:p>
-        </w:tc>
-        <w:tc>
-          <w:tcPr>
-            <w:tcW w:w="0" w:type="auto"/>
-          </w:tcPr>
-          <w:p>
-            <w:pPr>
-              <w:ind w:firstLine="0"/>
-              <w:rPr>
-                <w:rFonts w:cs="Times New Roman"/>
-                <w:sz w:val="24"/>
-                <w:szCs w:val="24"/>
-              </w:rPr>
-            </w:pPr>
-            <w:r>
-              <w:rPr>
-                <w:rFonts w:cs="Times New Roman"/>
-                <w:sz w:val="24"/>
-                <w:szCs w:val="24"/>
-              </w:rPr>
-              <w:t>5690</w:t>
-            </w:r>
-          </w:p>
-        </w:tc>
-      </w:tr>
-      <w:tr>
-        <w:tc>
-          <w:tcPr>
-            <w:tcW w:w="0" w:type="auto"/>
-          </w:tcPr>
-          <w:p>
-            <w:pPr>
-              <w:ind w:firstLine="0"/>
-              <w:rPr>
-                <w:rFonts w:cs="Times New Roman"/>
-                <w:sz w:val="24"/>
-                <w:szCs w:val="24"/>
-              </w:rPr>
-            </w:pPr>
-            <w:r>
-              <w:rPr>
-                <w:rFonts w:cs="Times New Roman"/>
-                <w:sz w:val="24"/>
-                <w:szCs w:val="24"/>
-              </w:rPr>
-              <w:t>23</w:t>
-            </w:r>
-          </w:p>
-        </w:tc>
-        <w:tc>
-          <w:tcPr>
-            <w:tcW w:w="0" w:type="auto"/>
-          </w:tcPr>
-          <w:p>
-            <w:pPr>
-              <w:ind w:firstLine="0"/>
-              <w:rPr>
-                <w:rFonts w:cs="Times New Roman"/>
-                <w:sz w:val="24"/>
-                <w:szCs w:val="24"/>
-              </w:rPr>
-            </w:pPr>
-            <w:r>
-              <w:rPr>
-                <w:rFonts w:cs="Times New Roman"/>
-                <w:sz w:val="24"/>
-                <w:szCs w:val="24"/>
-              </w:rPr>
-              <w:t>5379</w:t>
-            </w:r>
-          </w:p>
-        </w:tc>
-      </w:tr>
-    </w:tbl>
-    <w:p>
-      <w:pPr>
-        <w:spacing w:line="360" w:lineRule="auto"/>
-        <w:ind w:firstLine="0"/>
-        <w:rPr>
-          <w:rFonts w:cs="Times New Roman"/>
-          <w:szCs w:val="28"/>
-        </w:rPr>
-      </w:pPr>
-    </w:p>
-    <w:p>
-      <w:pPr>
-        <w:spacing w:line="360" w:lineRule="auto"/>
-        <w:ind w:firstLine="0"/>
-        <w:rPr>
-          <w:rFonts w:cs="Times New Roman"/>
-          <w:szCs w:val="28"/>
-        </w:rPr>
-      </w:pPr>
-      <w:r>
-        <w:rPr>
-          <w:rFonts w:cs="Times New Roman"/>
-          <w:szCs w:val="28"/>
-        </w:rPr>
-        <w:t xml:space="preserve">Таблица 4 – Результаты </w:t>
-      </w:r>
-      <w:proofErr w:type="gramStart"/>
-      <w:r>
-        <w:rPr>
-          <w:rFonts w:cs="Times New Roman"/>
-          <w:szCs w:val="28"/>
-        </w:rPr>
-        <w:t>исследования влияния среднего времени поступления деталей четвёртого типа</w:t>
-      </w:r>
-      <w:proofErr w:type="gramEnd"/>
-      <w:r>
-        <w:rPr>
-          <w:rFonts w:cs="Times New Roman"/>
-          <w:szCs w:val="28"/>
-        </w:rPr>
-        <w:t xml:space="preserve"> на количество собранных устройств</w:t>
-      </w:r>
-    </w:p>
-    <w:tbl>
-      <w:tblPr>
-        <w:tblStyle w:val="a8"/>
-        <w:tblW w:w="0" w:type="auto"/>
-        <w:tblLook w:val="04A0"/>
-      </w:tblPr>
-      <w:tblGrid>
-        <w:gridCol w:w="5649"/>
-        <w:gridCol w:w="3675"/>
-      </w:tblGrid>
-      <w:tr>
-        <w:tc>
-          <w:tcPr>
-            <w:tcW w:w="0" w:type="auto"/>
-          </w:tcPr>
-          <w:p>
-            <w:pPr>
-              <w:ind w:firstLine="0"/>
-              <w:rPr>
-                <w:rFonts w:cs="Times New Roman"/>
-                <w:sz w:val="24"/>
-                <w:szCs w:val="24"/>
-              </w:rPr>
-            </w:pPr>
-            <w:r>
-              <w:rPr>
-                <w:rFonts w:cs="Times New Roman"/>
-                <w:sz w:val="24"/>
-                <w:szCs w:val="24"/>
-              </w:rPr>
-              <w:t>Среднее время поступления деталей четвёртого типа</w:t>
-            </w:r>
-          </w:p>
-        </w:tc>
-        <w:tc>
-          <w:tcPr>
-            <w:tcW w:w="0" w:type="auto"/>
-          </w:tcPr>
-          <w:p>
-            <w:pPr>
-              <w:ind w:firstLine="0"/>
-              <w:rPr>
-                <w:rFonts w:cs="Times New Roman"/>
-                <w:sz w:val="24"/>
-                <w:szCs w:val="24"/>
-              </w:rPr>
-            </w:pPr>
-            <w:r>
-              <w:rPr>
-                <w:rFonts w:cs="Times New Roman"/>
-                <w:sz w:val="24"/>
-                <w:szCs w:val="24"/>
-              </w:rPr>
-              <w:t>Количество собранных устройств</w:t>
-            </w:r>
-          </w:p>
-        </w:tc>
-      </w:tr>
-      <w:tr>
-        <w:tc>
-          <w:tcPr>
-            <w:tcW w:w="0" w:type="auto"/>
-          </w:tcPr>
-          <w:p>
-            <w:pPr>
-              <w:ind w:firstLine="0"/>
-              <w:rPr>
-                <w:rFonts w:cs="Times New Roman"/>
-                <w:sz w:val="24"/>
-                <w:szCs w:val="24"/>
-              </w:rPr>
-            </w:pPr>
-            <w:r>
-              <w:rPr>
-                <w:rFonts w:cs="Times New Roman"/>
-                <w:sz w:val="24"/>
-                <w:szCs w:val="24"/>
-              </w:rPr>
-              <w:t>14</w:t>
-            </w:r>
-          </w:p>
-        </w:tc>
-        <w:tc>
-          <w:tcPr>
-            <w:tcW w:w="0" w:type="auto"/>
-          </w:tcPr>
-          <w:p>
-            <w:pPr>
-              <w:ind w:firstLine="0"/>
-              <w:rPr>
-                <w:rFonts w:cs="Times New Roman"/>
-                <w:sz w:val="24"/>
-                <w:szCs w:val="24"/>
-              </w:rPr>
-            </w:pPr>
-            <w:r>
-              <w:rPr>
-                <w:rFonts w:cs="Times New Roman"/>
-                <w:sz w:val="24"/>
-                <w:szCs w:val="24"/>
-              </w:rPr>
-              <w:t>5280</w:t>
-            </w:r>
-          </w:p>
-        </w:tc>
-      </w:tr>
-      <w:tr>
-        <w:tc>
-          <w:tcPr>
-            <w:tcW w:w="0" w:type="auto"/>
-          </w:tcPr>
-          <w:p>
-            <w:pPr>
-              <w:ind w:firstLine="0"/>
-              <w:rPr>
-                <w:rFonts w:cs="Times New Roman"/>
-                <w:sz w:val="24"/>
-                <w:szCs w:val="24"/>
-              </w:rPr>
-            </w:pPr>
-            <w:r>
-              <w:rPr>
-                <w:rFonts w:cs="Times New Roman"/>
-                <w:sz w:val="24"/>
-                <w:szCs w:val="24"/>
-              </w:rPr>
-              <w:t>16</w:t>
-            </w:r>
-          </w:p>
-        </w:tc>
-        <w:tc>
-          <w:tcPr>
-            <w:tcW w:w="0" w:type="auto"/>
-          </w:tcPr>
-          <w:p>
-            <w:pPr>
-              <w:ind w:firstLine="0"/>
-              <w:rPr>
-                <w:rFonts w:cs="Times New Roman"/>
-                <w:sz w:val="24"/>
-                <w:szCs w:val="24"/>
-              </w:rPr>
-            </w:pPr>
-            <w:r>
-              <w:rPr>
-                <w:rFonts w:cs="Times New Roman"/>
-                <w:sz w:val="24"/>
-                <w:szCs w:val="24"/>
-              </w:rPr>
-              <w:t>5398</w:t>
-            </w:r>
-          </w:p>
-        </w:tc>
-      </w:tr>
-      <w:tr>
-        <w:tc>
-          <w:tcPr>
-            <w:tcW w:w="0" w:type="auto"/>
-          </w:tcPr>
-          <w:p>
-            <w:pPr>
-              <w:ind w:firstLine="0"/>
-              <w:rPr>
-                <w:rFonts w:cs="Times New Roman"/>
-                <w:sz w:val="24"/>
-                <w:szCs w:val="24"/>
-              </w:rPr>
-            </w:pPr>
-            <w:r>
-              <w:rPr>
-                <w:rFonts w:cs="Times New Roman"/>
-                <w:sz w:val="24"/>
-                <w:szCs w:val="24"/>
-              </w:rPr>
-              <w:t>18</w:t>
-            </w:r>
-          </w:p>
-        </w:tc>
-        <w:tc>
-          <w:tcPr>
-            <w:tcW w:w="0" w:type="auto"/>
-          </w:tcPr>
-          <w:p>
-            <w:pPr>
-              <w:ind w:firstLine="0"/>
-              <w:rPr>
-                <w:rFonts w:cs="Times New Roman"/>
-                <w:sz w:val="24"/>
-                <w:szCs w:val="24"/>
-              </w:rPr>
-            </w:pPr>
-            <w:r>
-              <w:rPr>
-                <w:rFonts w:cs="Times New Roman"/>
-                <w:sz w:val="24"/>
-                <w:szCs w:val="24"/>
-              </w:rPr>
-              <w:t>5428</w:t>
-            </w:r>
-          </w:p>
-        </w:tc>
-      </w:tr>
-      <w:tr>
-        <w:tc>
-          <w:tcPr>
-            <w:tcW w:w="0" w:type="auto"/>
-          </w:tcPr>
-          <w:p>
-            <w:pPr>
-              <w:ind w:firstLine="0"/>
-              <w:rPr>
-                <w:rFonts w:cs="Times New Roman"/>
-                <w:sz w:val="24"/>
-                <w:szCs w:val="24"/>
-              </w:rPr>
-            </w:pPr>
-            <w:r>
-              <w:rPr>
-                <w:rFonts w:cs="Times New Roman"/>
-                <w:sz w:val="24"/>
-                <w:szCs w:val="24"/>
-              </w:rPr>
-              <w:t>19</w:t>
-            </w:r>
-          </w:p>
-        </w:tc>
-        <w:tc>
-          <w:tcPr>
-            <w:tcW w:w="0" w:type="auto"/>
-          </w:tcPr>
-          <w:p>
-            <w:pPr>
-              <w:ind w:firstLine="0"/>
-              <w:rPr>
-                <w:rFonts w:cs="Times New Roman"/>
-                <w:sz w:val="24"/>
-                <w:szCs w:val="24"/>
-              </w:rPr>
-            </w:pPr>
-            <w:r>
-              <w:rPr>
-                <w:rFonts w:cs="Times New Roman"/>
-                <w:sz w:val="24"/>
-                <w:szCs w:val="24"/>
-              </w:rPr>
-              <w:t>5501</w:t>
-            </w:r>
-          </w:p>
-        </w:tc>
-      </w:tr>
-      <w:tr>
-        <w:tc>
-          <w:tcPr>
-            <w:tcW w:w="0" w:type="auto"/>
-          </w:tcPr>
-          <w:p>
-            <w:pPr>
-              <w:ind w:firstLine="0"/>
-              <w:rPr>
-                <w:rFonts w:cs="Times New Roman"/>
-                <w:sz w:val="24"/>
-                <w:szCs w:val="24"/>
-              </w:rPr>
-            </w:pPr>
-            <w:r>
-              <w:rPr>
-                <w:rFonts w:cs="Times New Roman"/>
-                <w:sz w:val="24"/>
-                <w:szCs w:val="24"/>
-              </w:rPr>
-              <w:t>20</w:t>
-            </w:r>
-          </w:p>
-        </w:tc>
-        <w:tc>
-          <w:tcPr>
-            <w:tcW w:w="0" w:type="auto"/>
-          </w:tcPr>
-          <w:p>
-            <w:pPr>
-              <w:ind w:firstLine="0"/>
-              <w:rPr>
-                <w:rFonts w:cs="Times New Roman"/>
-                <w:sz w:val="24"/>
-                <w:szCs w:val="24"/>
-              </w:rPr>
-            </w:pPr>
-            <w:r>
-              <w:rPr>
-                <w:rFonts w:cs="Times New Roman"/>
-                <w:sz w:val="24"/>
-                <w:szCs w:val="24"/>
-              </w:rPr>
-              <w:t>5471</w:t>
-            </w:r>
-          </w:p>
-        </w:tc>
-      </w:tr>
-      <w:tr>
-        <w:tc>
-          <w:tcPr>
-            <w:tcW w:w="0" w:type="auto"/>
-          </w:tcPr>
-          <w:p>
-            <w:pPr>
-              <w:ind w:firstLine="0"/>
-              <w:rPr>
-                <w:rFonts w:cs="Times New Roman"/>
-                <w:sz w:val="24"/>
-                <w:szCs w:val="24"/>
-              </w:rPr>
-            </w:pPr>
-            <w:r>
-              <w:rPr>
-                <w:rFonts w:cs="Times New Roman"/>
-                <w:sz w:val="24"/>
-                <w:szCs w:val="24"/>
-              </w:rPr>
-              <w:t>22</w:t>
-            </w:r>
-          </w:p>
-        </w:tc>
-        <w:tc>
-          <w:tcPr>
-            <w:tcW w:w="0" w:type="auto"/>
-          </w:tcPr>
-          <w:p>
-            <w:pPr>
-              <w:ind w:firstLine="0"/>
-              <w:rPr>
-                <w:rFonts w:cs="Times New Roman"/>
-                <w:sz w:val="24"/>
-                <w:szCs w:val="24"/>
-              </w:rPr>
-            </w:pPr>
-            <w:r>
-              <w:rPr>
-                <w:rFonts w:cs="Times New Roman"/>
-                <w:sz w:val="24"/>
-                <w:szCs w:val="24"/>
-              </w:rPr>
-              <w:t>5324</w:t>
-            </w:r>
-          </w:p>
-        </w:tc>
-      </w:tr>
-    </w:tbl>
-    <w:p>
-      <w:pPr>
-        <w:spacing w:line="360" w:lineRule="auto"/>
-        <w:ind w:firstLine="0"/>
-        <w:rPr>
-          <w:rFonts w:cs="Times New Roman"/>
-          <w:szCs w:val="28"/>
-        </w:rPr>
-      </w:pPr>
+        <w:t>Количество собранных устройств достигает своего максимума в том случае, если уменьшается время ожидания всех необходимых для сборки деталей. Увеличение устройств с увеличением времени между поступлениями связано с тем, что детали данного типа меньше простаивают в очереди. Уменьшение с дальнейшим увеличением времени происходит из-за того, что остальные детали ожидают деталь данного типа.</w:t>
+      </w:r>
     </w:p>
     <w:p>
       <w:pPr>
@@ -5820,24 +5246,6 @@
           <w:rFonts w:cs="Times New Roman"/>
           <w:szCs w:val="28"/>
         </w:rPr>
-        <w:t>Количество собранных устройств достигает своего максимума в том случае, если уменьшается время ожидания всех необходимых для сборки деталей. Увеличение устройств с увеличением времени между поступлениями связано с тем, что детали данного типа меньше простаивают в очереди. Уменьшение с дальнейшим увеличением времени происходит из-за того, что остальные детали ожидают деталь данного типа.</w:t>
-      </w:r>
-    </w:p>
-    <w:p>
-      <w:pPr>
-        <w:spacing w:line="360" w:lineRule="auto"/>
-        <w:ind w:firstLine="851"/>
-        <w:rPr>
-          <w:rFonts w:cs="Times New Roman"/>
-          <w:szCs w:val="28"/>
-        </w:rPr>
-      </w:pPr>
-      <w:r>
-        <w:rPr>
-          <w:rFonts w:cs="Times New Roman"/>
-          <w:szCs w:val="28"/>
-        </w:rPr>
-        <w:lastRenderedPageBreak/>
         <w:t>Следовательно</w:t>
       </w:r>
       <w:r>
@@ -5947,7 +5355,7 @@
 </file>
 
 <file path=word/numbering.xml><?xml version="1.0" encoding="utf-8"?>
-<w:numbering xmlns:ve="http://schemas.openxmlformats.org/markup-compatibility/2006" xmlns:o="urn:schemas-microsoft-com:office:office" xmlns:r="http://schemas.openxmlformats.org/officeDocument/2006/relationships" xmlns:m="http://schemas.openxmlformats.org/officeDocument/2006/math" xmlns:v="urn:schemas-microsoft-com:vml" xmlns:wp="http://schemas.openxmlformats.org/drawingml/2006/wordprocessingDrawing" xmlns:w10="urn:schemas-microsoft-com:office:word" xmlns:w="http://schemas.openxmlformats.org/wordprocessingml/2006/main" xmlns:wne="http://schemas.microsoft.com/office/word/2006/wordml">
+<w:numbering xmlns:wpc="http://schemas.microsoft.com/office/word/2010/wordprocessingCanvas" xmlns:mc="http://schemas.openxmlformats.org/markup-compatibility/2006" xmlns:o="urn:schemas-microsoft-com:office:office" xmlns:r="http://schemas.openxmlformats.org/officeDocument/2006/relationships" xmlns:m="http://schemas.openxmlformats.org/officeDocument/2006/math" xmlns:v="urn:schemas-microsoft-com:vml" xmlns:wp14="http://schemas.microsoft.com/office/word/2010/wordprocessingDrawing" xmlns:wp="http://schemas.openxmlformats.org/drawingml/2006/wordprocessingDrawing" xmlns:w10="urn:schemas-microsoft-com:office:word" xmlns:w="http://schemas.openxmlformats.org/wordprocessingml/2006/main" xmlns:w14="http://schemas.microsoft.com/office/word/2010/wordml" xmlns:wpg="http://schemas.microsoft.com/office/word/2010/wordprocessingGroup" xmlns:wpi="http://schemas.microsoft.com/office/word/2010/wordprocessingInk" xmlns:wne="http://schemas.microsoft.com/office/word/2006/wordml" xmlns:wps="http://schemas.microsoft.com/office/word/2010/wordprocessingShape" mc:Ignorable="w14 wp14">
   <w:abstractNum w:abstractNumId="0">
     <w:nsid w:val="313B5118"/>
     <w:multiLevelType w:val="hybridMultilevel"/>
@@ -6228,7 +5636,7 @@
 </file>
 
 <file path=word/styles.xml><?xml version="1.0" encoding="utf-8"?>
-<w:styles xmlns:r="http://schemas.openxmlformats.org/officeDocument/2006/relationships" xmlns:w="http://schemas.openxmlformats.org/wordprocessingml/2006/main">
+<w:styles xmlns:mc="http://schemas.openxmlformats.org/markup-compatibility/2006" xmlns:r="http://schemas.openxmlformats.org/officeDocument/2006/relationships" xmlns:w="http://schemas.openxmlformats.org/wordprocessingml/2006/main" xmlns:w14="http://schemas.microsoft.com/office/word/2010/wordml" mc:Ignorable="w14">
   <w:docDefaults>
     <w:rPrDefault>
       <w:rPr>
@@ -6410,7 +5818,6 @@
     <w:uiPriority w:val="99"/>
     <w:semiHidden/>
     <w:unhideWhenUsed/>
-    <w:qFormat/>
     <w:tblPr>
       <w:tblInd w:w="0" w:type="dxa"/>
       <w:tblCellMar>
@@ -6495,7 +5902,6 @@
       <w:spacing w:after="0" w:line="240" w:lineRule="auto"/>
     </w:pPr>
     <w:tblPr>
-      <w:tblInd w:w="0" w:type="dxa"/>
       <w:tblBorders>
         <w:top w:val="single" w:sz="4" w:space="0" w:color="auto"/>
         <w:left w:val="single" w:sz="4" w:space="0" w:color="auto"/>
@@ -6504,12 +5910,6 @@
         <w:insideH w:val="single" w:sz="4" w:space="0" w:color="auto"/>
         <w:insideV w:val="single" w:sz="4" w:space="0" w:color="auto"/>
       </w:tblBorders>
-      <w:tblCellMar>
-        <w:top w:w="0" w:type="dxa"/>
-        <w:left w:w="108" w:type="dxa"/>
-        <w:bottom w:w="0" w:type="dxa"/>
-        <w:right w:w="108" w:type="dxa"/>
-      </w:tblCellMar>
     </w:tblPr>
   </w:style>
   <w:style w:type="paragraph" w:customStyle="1" w:styleId="1">
@@ -6542,6 +5942,243 @@
       <w:szCs w:val="28"/>
       <w:lang w:eastAsia="ru-RU"/>
     </w:rPr>
+  </w:style>
+  <w:style w:type="character" w:customStyle="1" w:styleId="a9">
+    <w:name w:val="Обычный (веб) Знак"/>
+    <w:link w:val="aa"/>
+    <w:uiPriority w:val="99"/>
+    <w:locked/>
+    <w:rsid w:val="00EF0B61"/>
+    <w:rPr>
+      <w:rFonts w:ascii="Times New Roman" w:hAnsi="Times New Roman" w:cs="Times New Roman"/>
+      <w:sz w:val="24"/>
+      <w:szCs w:val="24"/>
+      <w:lang w:eastAsia="ru-RU"/>
+    </w:rPr>
+  </w:style>
+  <w:style w:type="paragraph" w:styleId="aa">
+    <w:name w:val="Normal (Web)"/>
+    <w:basedOn w:val="a"/>
+    <w:link w:val="a9"/>
+    <w:uiPriority w:val="99"/>
+    <w:unhideWhenUsed/>
+    <w:rsid w:val="00EF0B61"/>
+    <w:pPr>
+      <w:suppressAutoHyphens w:val="0"/>
+      <w:spacing w:before="100" w:beforeAutospacing="1" w:after="100" w:afterAutospacing="1"/>
+      <w:ind w:firstLine="0"/>
+      <w:jc w:val="left"/>
+    </w:pPr>
+    <w:rPr>
+      <w:rFonts w:cs="Times New Roman"/>
+      <w:sz w:val="24"/>
+      <w:lang w:eastAsia="ru-RU"/>
+    </w:rPr>
+  </w:style>
+  <w:style w:type="paragraph" w:customStyle="1" w:styleId="11">
+    <w:name w:val="Обычный1"/>
+    <w:qFormat/>
+    <w:rsid w:val="00EF0B61"/>
+    <w:pPr>
+      <w:suppressAutoHyphens/>
+      <w:spacing w:after="160" w:line="240" w:lineRule="auto"/>
+      <w:ind w:firstLine="709"/>
+    </w:pPr>
+    <w:rPr>
+      <w:rFonts w:ascii="Times New Roman" w:eastAsia="Calibri" w:hAnsi="Times New Roman" w:cs="Calibri"/>
+      <w:color w:val="00000A"/>
+      <w:sz w:val="28"/>
+    </w:rPr>
+  </w:style>
+</w:styles>
+</file>
+
+<file path=word/stylesWithEffects.xml><?xml version="1.0" encoding="utf-8"?>
+<w:styles xmlns:wpc="http://schemas.microsoft.com/office/word/2010/wordprocessingCanvas" xmlns:mc="http://schemas.openxmlformats.org/markup-compatibility/2006" xmlns:o="urn:schemas-microsoft-com:office:office" xmlns:r="http://schemas.openxmlformats.org/officeDocument/2006/relationships" xmlns:m="http://schemas.openxmlformats.org/officeDocument/2006/math" xmlns:v="urn:schemas-microsoft-com:vml" xmlns:wp14="http://schemas.microsoft.com/office/word/2010/wordprocessingDrawing" xmlns:wp="http://schemas.openxmlformats.org/drawingml/2006/wordprocessingDrawing" xmlns:w10="urn:schemas-microsoft-com:office:word" xmlns:w="http://schemas.openxmlformats.org/wordprocessingml/2006/main" xmlns:w14="http://schemas.microsoft.com/office/word/2010/wordml" xmlns:wpg="http://schemas.microsoft.com/office/word/2010/wordprocessingGroup" xmlns:wpi="http://schemas.microsoft.com/office/word/2010/wordprocessingInk" xmlns:wne="http://schemas.microsoft.com/office/word/2006/wordml" xmlns:wps="http://schemas.microsoft.com/office/word/2010/wordprocessingShape" mc:Ignorable="w14 wp14">
+  <w:docDefaults>
+    <w:rPrDefault>
+      <w:rPr>
+        <w:rFonts w:asciiTheme="minorHAnsi" w:eastAsiaTheme="minorEastAsia" w:hAnsiTheme="minorHAnsi" w:cstheme="minorBidi"/>
+        <w:sz w:val="22"/>
+        <w:szCs w:val="22"/>
+        <w:lang w:val="ru-RU" w:eastAsia="ru-RU" w:bidi="ar-SA"/>
+      </w:rPr>
+    </w:rPrDefault>
+    <w:pPrDefault>
+      <w:pPr>
+        <w:spacing w:after="200" w:line="276" w:lineRule="auto"/>
+      </w:pPr>
+    </w:pPrDefault>
+  </w:docDefaults>
+  <w:latentStyles w:defLockedState="0" w:defUIPriority="99" w:defSemiHidden="1" w:defUnhideWhenUsed="1" w:defQFormat="0" w:count="267">
+    <w:lsdException w:name="Normal" w:semiHidden="0" w:uiPriority="0" w:unhideWhenUsed="0" w:qFormat="1"/>
+    <w:lsdException w:name="heading 1" w:semiHidden="0" w:uiPriority="9" w:unhideWhenUsed="0" w:qFormat="1"/>
+    <w:lsdException w:name="heading 2" w:uiPriority="9" w:qFormat="1"/>
+    <w:lsdException w:name="heading 3" w:uiPriority="9" w:qFormat="1"/>
+    <w:lsdException w:name="heading 4" w:uiPriority="9" w:qFormat="1"/>
+    <w:lsdException w:name="heading 5" w:uiPriority="9" w:qFormat="1"/>
+    <w:lsdException w:name="heading 6" w:uiPriority="9" w:qFormat="1"/>
+    <w:lsdException w:name="heading 7" w:uiPriority="9" w:qFormat="1"/>
+    <w:lsdException w:name="heading 8" w:uiPriority="9" w:qFormat="1"/>
+    <w:lsdException w:name="heading 9" w:uiPriority="9" w:qFormat="1"/>
+    <w:lsdException w:name="toc 1" w:uiPriority="39"/>
+    <w:lsdException w:name="toc 2" w:uiPriority="39"/>
+    <w:lsdException w:name="toc 3" w:uiPriority="39"/>
+    <w:lsdException w:name="toc 4" w:uiPriority="39"/>
+    <w:lsdException w:name="toc 5" w:uiPriority="39"/>
+    <w:lsdException w:name="toc 6" w:uiPriority="39"/>
+    <w:lsdException w:name="toc 7" w:uiPriority="39"/>
+    <w:lsdException w:name="toc 8" w:uiPriority="39"/>
+    <w:lsdException w:name="toc 9" w:uiPriority="39"/>
+    <w:lsdException w:name="caption" w:uiPriority="35" w:qFormat="1"/>
+    <w:lsdException w:name="Title" w:semiHidden="0" w:uiPriority="10" w:unhideWhenUsed="0" w:qFormat="1"/>
+    <w:lsdException w:name="Default Paragraph Font" w:uiPriority="1"/>
+    <w:lsdException w:name="Subtitle" w:semiHidden="0" w:uiPriority="11" w:unhideWhenUsed="0" w:qFormat="1"/>
+    <w:lsdException w:name="Strong" w:semiHidden="0" w:uiPriority="22" w:unhideWhenUsed="0" w:qFormat="1"/>
+    <w:lsdException w:name="Emphasis" w:semiHidden="0" w:uiPriority="20" w:unhideWhenUsed="0" w:qFormat="1"/>
+    <w:lsdException w:name="Table Grid" w:semiHidden="0" w:uiPriority="59" w:unhideWhenUsed="0"/>
+    <w:lsdException w:name="Placeholder Text" w:unhideWhenUsed="0"/>
+    <w:lsdException w:name="No Spacing" w:semiHidden="0" w:uiPriority="1" w:unhideWhenUsed="0" w:qFormat="1"/>
+    <w:lsdException w:name="Light Shading" w:semiHidden="0" w:uiPriority="60" w:unhideWhenUsed="0"/>
+    <w:lsdException w:name="Light List" w:semiHidden="0" w:uiPriority="61" w:unhideWhenUsed="0"/>
+    <w:lsdException w:name="Light Grid" w:semiHidden="0" w:uiPriority="62" w:unhideWhenUsed="0"/>
+    <w:lsdException w:name="Medium Shading 1" w:semiHidden="0" w:uiPriority="63" w:unhideWhenUsed="0"/>
+    <w:lsdException w:name="Medium Shading 2" w:semiHidden="0" w:uiPriority="64" w:unhideWhenUsed="0"/>
+    <w:lsdException w:name="Medium List 1" w:semiHidden="0" w:uiPriority="65" w:unhideWhenUsed="0"/>
+    <w:lsdException w:name="Medium List 2" w:semiHidden="0" w:uiPriority="66" w:unhideWhenUsed="0"/>
+    <w:lsdException w:name="Medium Grid 1" w:semiHidden="0" w:uiPriority="67" w:unhideWhenUsed="0"/>
+    <w:lsdException w:name="Medium Grid 2" w:semiHidden="0" w:uiPriority="68" w:unhideWhenUsed="0"/>
+    <w:lsdException w:name="Medium Grid 3" w:semiHidden="0" w:uiPriority="69" w:unhideWhenUsed="0"/>
+    <w:lsdException w:name="Dark List" w:semiHidden="0" w:uiPriority="70" w:unhideWhenUsed="0"/>
+    <w:lsdException w:name="Colorful Shading" w:semiHidden="0" w:uiPriority="71" w:unhideWhenUsed="0"/>
+    <w:lsdException w:name="Colorful List" w:semiHidden="0" w:uiPriority="72" w:unhideWhenUsed="0"/>
+    <w:lsdException w:name="Colorful Grid" w:semiHidden="0" w:uiPriority="73" w:unhideWhenUsed="0"/>
+    <w:lsdException w:name="Light Shading Accent 1" w:semiHidden="0" w:uiPriority="60" w:unhideWhenUsed="0"/>
+    <w:lsdException w:name="Light List Accent 1" w:semiHidden="0" w:uiPriority="61" w:unhideWhenUsed="0"/>
+    <w:lsdException w:name="Light Grid Accent 1" w:semiHidden="0" w:uiPriority="62" w:unhideWhenUsed="0"/>
+    <w:lsdException w:name="Medium Shading 1 Accent 1" w:semiHidden="0" w:uiPriority="63" w:unhideWhenUsed="0"/>
+    <w:lsdException w:name="Medium Shading 2 Accent 1" w:semiHidden="0" w:uiPriority="64" w:unhideWhenUsed="0"/>
+    <w:lsdException w:name="Medium List 1 Accent 1" w:semiHidden="0" w:uiPriority="65" w:unhideWhenUsed="0"/>
+    <w:lsdException w:name="Revision" w:unhideWhenUsed="0"/>
+    <w:lsdException w:name="List Paragraph" w:semiHidden="0" w:uiPriority="34" w:unhideWhenUsed="0" w:qFormat="1"/>
+    <w:lsdException w:name="Quote" w:semiHidden="0" w:uiPriority="29" w:unhideWhenUsed="0" w:qFormat="1"/>
+    <w:lsdException w:name="Intense Quote" w:semiHidden="0" w:uiPriority="30" w:unhideWhenUsed="0" w:qFormat="1"/>
+    <w:lsdException w:name="Medium List 2 Accent 1" w:semiHidden="0" w:uiPriority="66" w:unhideWhenUsed="0"/>
+    <w:lsdException w:name="Medium Grid 1 Accent 1" w:semiHidden="0" w:uiPriority="67" w:unhideWhenUsed="0"/>
+    <w:lsdException w:name="Medium Grid 2 Accent 1" w:semiHidden="0" w:uiPriority="68" w:unhideWhenUsed="0"/>
+    <w:lsdException w:name="Medium Grid 3 Accent 1" w:semiHidden="0" w:uiPriority="69" w:unhideWhenUsed="0"/>
+    <w:lsdException w:name="Dark List Accent 1" w:semiHidden="0" w:uiPriority="70" w:unhideWhenUsed="0"/>
+    <w:lsdException w:name="Colorful Shading Accent 1" w:semiHidden="0" w:uiPriority="71" w:unhideWhenUsed="0"/>
+    <w:lsdException w:name="Colorful List Accent 1" w:semiHidden="0" w:uiPriority="72" w:unhideWhenUsed="0"/>
+    <w:lsdException w:name="Colorful Grid Accent 1" w:semiHidden="0" w:uiPriority="73" w:unhideWhenUsed="0"/>
+    <w:lsdException w:name="Light Shading Accent 2" w:semiHidden="0" w:uiPriority="60" w:unhideWhenUsed="0"/>
+    <w:lsdException w:name="Light List Accent 2" w:semiHidden="0" w:uiPriority="61" w:unhideWhenUsed="0"/>
+    <w:lsdException w:name="Light Grid Accent 2" w:semiHidden="0" w:uiPriority="62" w:unhideWhenUsed="0"/>
+    <w:lsdException w:name="Medium Shading 1 Accent 2" w:semiHidden="0" w:uiPriority="63" w:unhideWhenUsed="0"/>
+    <w:lsdException w:name="Medium Shading 2 Accent 2" w:semiHidden="0" w:uiPriority="64" w:unhideWhenUsed="0"/>
+    <w:lsdException w:name="Medium List 1 Accent 2" w:semiHidden="0" w:uiPriority="65" w:unhideWhenUsed="0"/>
+    <w:lsdException w:name="Medium List 2 Accent 2" w:semiHidden="0" w:uiPriority="66" w:unhideWhenUsed="0"/>
+    <w:lsdException w:name="Medium Grid 1 Accent 2" w:semiHidden="0" w:uiPriority="67" w:unhideWhenUsed="0"/>
+    <w:lsdException w:name="Medium Grid 2 Accent 2" w:semiHidden="0" w:uiPriority="68" w:unhideWhenUsed="0"/>
+    <w:lsdException w:name="Medium Grid 3 Accent 2" w:semiHidden="0" w:uiPriority="69" w:unhideWhenUsed="0"/>
+    <w:lsdException w:name="Dark List Accent 2" w:semiHidden="0" w:uiPriority="70" w:unhideWhenUsed="0"/>
+    <w:lsdException w:name="Colorful Shading Accent 2" w:semiHidden="0" w:uiPriority="71" w:unhideWhenUsed="0"/>
+    <w:lsdException w:name="Colorful List Accent 2" w:semiHidden="0" w:uiPriority="72" w:unhideWhenUsed="0"/>
+    <w:lsdException w:name="Colorful Grid Accent 2" w:semiHidden="0" w:uiPriority="73" w:unhideWhenUsed="0"/>
+    <w:lsdException w:name="Light Shading Accent 3" w:semiHidden="0" w:uiPriority="60" w:unhideWhenUsed="0"/>
+    <w:lsdException w:name="Light List Accent 3" w:semiHidden="0" w:uiPriority="61" w:unhideWhenUsed="0"/>
+    <w:lsdException w:name="Light Grid Accent 3" w:semiHidden="0" w:uiPriority="62" w:unhideWhenUsed="0"/>
+    <w:lsdException w:name="Medium Shading 1 Accent 3" w:semiHidden="0" w:uiPriority="63" w:unhideWhenUsed="0"/>
+    <w:lsdException w:name="Medium Shading 2 Accent 3" w:semiHidden="0" w:uiPriority="64" w:unhideWhenUsed="0"/>
+    <w:lsdException w:name="Medium List 1 Accent 3" w:semiHidden="0" w:uiPriority="65" w:unhideWhenUsed="0"/>
+    <w:lsdException w:name="Medium List 2 Accent 3" w:semiHidden="0" w:uiPriority="66" w:unhideWhenUsed="0"/>
+    <w:lsdException w:name="Medium Grid 1 Accent 3" w:semiHidden="0" w:uiPriority="67" w:unhideWhenUsed="0"/>
+    <w:lsdException w:name="Medium Grid 2 Accent 3" w:semiHidden="0" w:uiPriority="68" w:unhideWhenUsed="0"/>
+    <w:lsdException w:name="Medium Grid 3 Accent 3" w:semiHidden="0" w:uiPriority="69" w:unhideWhenUsed="0"/>
+    <w:lsdException w:name="Dark List Accent 3" w:semiHidden="0" w:uiPriority="70" w:unhideWhenUsed="0"/>
+    <w:lsdException w:name="Colorful Shading Accent 3" w:semiHidden="0" w:uiPriority="71" w:unhideWhenUsed="0"/>
+    <w:lsdException w:name="Colorful List Accent 3" w:semiHidden="0" w:uiPriority="72" w:unhideWhenUsed="0"/>
+    <w:lsdException w:name="Colorful Grid Accent 3" w:semiHidden="0" w:uiPriority="73" w:unhideWhenUsed="0"/>
+    <w:lsdException w:name="Light Shading Accent 4" w:semiHidden="0" w:uiPriority="60" w:unhideWhenUsed="0"/>
+    <w:lsdException w:name="Light List Accent 4" w:semiHidden="0" w:uiPriority="61" w:unhideWhenUsed="0"/>
+    <w:lsdException w:name="Light Grid Accent 4" w:semiHidden="0" w:uiPriority="62" w:unhideWhenUsed="0"/>
+    <w:lsdException w:name="Medium Shading 1 Accent 4" w:semiHidden="0" w:uiPriority="63" w:unhideWhenUsed="0"/>
+    <w:lsdException w:name="Medium Shading 2 Accent 4" w:semiHidden="0" w:uiPriority="64" w:unhideWhenUsed="0"/>
+    <w:lsdException w:name="Medium List 1 Accent 4" w:semiHidden="0" w:uiPriority="65" w:unhideWhenUsed="0"/>
+    <w:lsdException w:name="Medium List 2 Accent 4" w:semiHidden="0" w:uiPriority="66" w:unhideWhenUsed="0"/>
+    <w:lsdException w:name="Medium Grid 1 Accent 4" w:semiHidden="0" w:uiPriority="67" w:unhideWhenUsed="0"/>
+    <w:lsdException w:name="Medium Grid 2 Accent 4" w:semiHidden="0" w:uiPriority="68" w:unhideWhenUsed="0"/>
+    <w:lsdException w:name="Medium Grid 3 Accent 4" w:semiHidden="0" w:uiPriority="69" w:unhideWhenUsed="0"/>
+    <w:lsdException w:name="Dark List Accent 4" w:semiHidden="0" w:uiPriority="70" w:unhideWhenUsed="0"/>
+    <w:lsdException w:name="Colorful Shading Accent 4" w:semiHidden="0" w:uiPriority="71" w:unhideWhenUsed="0"/>
+    <w:lsdException w:name="Colorful List Accent 4" w:semiHidden="0" w:uiPriority="72" w:unhideWhenUsed="0"/>
+    <w:lsdException w:name="Colorful Grid Accent 4" w:semiHidden="0" w:uiPriority="73" w:unhideWhenUsed="0"/>
+    <w:lsdException w:name="Light Shading Accent 5" w:semiHidden="0" w:uiPriority="60" w:unhideWhenUsed="0"/>
+    <w:lsdException w:name="Light List Accent 5" w:semiHidden="0" w:uiPriority="61" w:unhideWhenUsed="0"/>
+    <w:lsdException w:name="Light Grid Accent 5" w:semiHidden="0" w:uiPriority="62" w:unhideWhenUsed="0"/>
+    <w:lsdException w:name="Medium Shading 1 Accent 5" w:semiHidden="0" w:uiPriority="63" w:unhideWhenUsed="0"/>
+    <w:lsdException w:name="Medium Shading 2 Accent 5" w:semiHidden="0" w:uiPriority="64" w:unhideWhenUsed="0"/>
+    <w:lsdException w:name="Medium List 1 Accent 5" w:semiHidden="0" w:uiPriority="65" w:unhideWhenUsed="0"/>
+    <w:lsdException w:name="Medium List 2 Accent 5" w:semiHidden="0" w:uiPriority="66" w:unhideWhenUsed="0"/>
+    <w:lsdException w:name="Medium Grid 1 Accent 5" w:semiHidden="0" w:uiPriority="67" w:unhideWhenUsed="0"/>
+    <w:lsdException w:name="Medium Grid 2 Accent 5" w:semiHidden="0" w:uiPriority="68" w:unhideWhenUsed="0"/>
+    <w:lsdException w:name="Medium Grid 3 Accent 5" w:semiHidden="0" w:uiPriority="69" w:unhideWhenUsed="0"/>
+    <w:lsdException w:name="Dark List Accent 5" w:semiHidden="0" w:uiPriority="70" w:unhideWhenUsed="0"/>
+    <w:lsdException w:name="Colorful Shading Accent 5" w:semiHidden="0" w:uiPriority="71" w:unhideWhenUsed="0"/>
+    <w:lsdException w:name="Colorful List Accent 5" w:semiHidden="0" w:uiPriority="72" w:unhideWhenUsed="0"/>
+    <w:lsdException w:name="Colorful Grid Accent 5" w:semiHidden="0" w:uiPriority="73" w:unhideWhenUsed="0"/>
+    <w:lsdException w:name="Light Shading Accent 6" w:semiHidden="0" w:uiPriority="60" w:unhideWhenUsed="0"/>
+    <w:lsdException w:name="Light List Accent 6" w:semiHidden="0" w:uiPriority="61" w:unhideWhenUsed="0"/>
+    <w:lsdException w:name="Light Grid Accent 6" w:semiHidden="0" w:uiPriority="62" w:unhideWhenUsed="0"/>
+    <w:lsdException w:name="Medium Shading 1 Accent 6" w:semiHidden="0" w:uiPriority="63" w:unhideWhenUsed="0"/>
+    <w:lsdException w:name="Medium Shading 2 Accent 6" w:semiHidden="0" w:uiPriority="64" w:unhideWhenUsed="0"/>
+    <w:lsdException w:name="Medium List 1 Accent 6" w:semiHidden="0" w:uiPriority="65" w:unhideWhenUsed="0"/>
+    <w:lsdException w:name="Medium List 2 Accent 6" w:semiHidden="0" w:uiPriority="66" w:unhideWhenUsed="0"/>
+    <w:lsdException w:name="Medium Grid 1 Accent 6" w:semiHidden="0" w:uiPriority="67" w:unhideWhenUsed="0"/>
+    <w:lsdException w:name="Medium Grid 2 Accent 6" w:semiHidden="0" w:uiPriority="68" w:unhideWhenUsed="0"/>
+    <w:lsdException w:name="Medium Grid 3 Accent 6" w:semiHidden="0" w:uiPriority="69" w:unhideWhenUsed="0"/>
+    <w:lsdException w:name="Dark List Accent 6" w:semiHidden="0" w:uiPriority="70" w:unhideWhenUsed="0"/>
+    <w:lsdException w:name="Colorful Shading Accent 6" w:semiHidden="0" w:uiPriority="71" w:unhideWhenUsed="0"/>
+    <w:lsdException w:name="Colorful List Accent 6" w:semiHidden="0" w:uiPriority="72" w:unhideWhenUsed="0"/>
+    <w:lsdException w:name="Colorful Grid Accent 6" w:semiHidden="0" w:uiPriority="73" w:unhideWhenUsed="0"/>
+    <w:lsdException w:name="Subtle Emphasis" w:semiHidden="0" w:uiPriority="19" w:unhideWhenUsed="0" w:qFormat="1"/>
+    <w:lsdException w:name="Intense Emphasis" w:semiHidden="0" w:uiPriority="21" w:unhideWhenUsed="0" w:qFormat="1"/>
+    <w:lsdException w:name="Subtle Reference" w:semiHidden="0" w:uiPriority="31" w:unhideWhenUsed="0" w:qFormat="1"/>
+    <w:lsdException w:name="Intense Reference" w:semiHidden="0" w:uiPriority="32" w:unhideWhenUsed="0" w:qFormat="1"/>
+    <w:lsdException w:name="Book Title" w:semiHidden="0" w:uiPriority="33" w:unhideWhenUsed="0" w:qFormat="1"/>
+    <w:lsdException w:name="Bibliography" w:uiPriority="37"/>
+    <w:lsdException w:name="TOC Heading" w:uiPriority="39" w:qFormat="1"/>
+  </w:latentStyles>
+  <w:style w:type="paragraph" w:default="1" w:styleId="a">
+    <w:name w:val="Normal"/>
+    <w:qFormat/>
+  </w:style>
+  <w:style w:type="character" w:default="1" w:styleId="a0">
+    <w:name w:val="Default Paragraph Font"/>
+    <w:uiPriority w:val="1"/>
+    <w:semiHidden/>
+    <w:unhideWhenUsed/>
+  </w:style>
+  <w:style w:type="table" w:default="1" w:styleId="a1">
+    <w:name w:val="Normal Table"/>
+    <w:uiPriority w:val="99"/>
+    <w:semiHidden/>
+    <w:unhideWhenUsed/>
+    <w:tblPr>
+      <w:tblInd w:w="0" w:type="dxa"/>
+      <w:tblCellMar>
+        <w:top w:w="0" w:type="dxa"/>
+        <w:left w:w="108" w:type="dxa"/>
+        <w:bottom w:w="0" w:type="dxa"/>
+        <w:right w:w="108" w:type="dxa"/>
+      </w:tblCellMar>
+    </w:tblPr>
+  </w:style>
+  <w:style w:type="numbering" w:default="1" w:styleId="a2">
+    <w:name w:val="No List"/>
+    <w:uiPriority w:val="99"/>
+    <w:semiHidden/>
+    <w:unhideWhenUsed/>
   </w:style>
 </w:styles>
 </file>
